--- a/adam_shively_resume.docx
+++ b/adam_shively_resume.docx
@@ -361,9 +361,135 @@
           <w:noProof/>
         </w:rPr>
         <mc:AlternateContent>
+          <mc:Choice Requires="wps">
+            <w:drawing>
+              <wp:anchor distT="0" distB="0" distL="114300" distR="114300" simplePos="0" relativeHeight="251765760" behindDoc="0" locked="0" layoutInCell="1" allowOverlap="1" wp14:anchorId="4E7F403E" wp14:editId="07B2D130">
+                <wp:simplePos x="0" y="0"/>
+                <wp:positionH relativeFrom="column">
+                  <wp:posOffset>4651375</wp:posOffset>
+                </wp:positionH>
+                <wp:positionV relativeFrom="paragraph">
+                  <wp:posOffset>127635</wp:posOffset>
+                </wp:positionV>
+                <wp:extent cx="2251710" cy="525780"/>
+                <wp:effectExtent l="0" t="0" r="0" b="7620"/>
+                <wp:wrapNone/>
+                <wp:docPr id="1340" name="Text Box 1340"/>
+                <wp:cNvGraphicFramePr/>
+                <a:graphic xmlns:a="http://schemas.openxmlformats.org/drawingml/2006/main">
+                  <a:graphicData uri="http://schemas.microsoft.com/office/word/2010/wordprocessingShape">
+                    <wps:wsp>
+                      <wps:cNvSpPr txBox="1"/>
+                      <wps:spPr>
+                        <a:xfrm>
+                          <a:off x="0" y="0"/>
+                          <a:ext cx="2251710" cy="525780"/>
+                        </a:xfrm>
+                        <a:prstGeom prst="rect">
+                          <a:avLst/>
+                        </a:prstGeom>
+                        <a:noFill/>
+                        <a:ln w="6350">
+                          <a:noFill/>
+                        </a:ln>
+                      </wps:spPr>
+                      <wps:txbx>
+                        <w:txbxContent>
+                          <w:p>
+                            <w:pPr>
+                              <w:jc w:val="right"/>
+                              <w:rPr>
+                                <w:rFonts w:ascii="Aller" w:hAnsi="Aller"/>
+                                <w:color w:val="7F7F7F" w:themeColor="text1" w:themeTint="80"/>
+                                <w:sz w:val="20"/>
+                                <w:szCs w:val="20"/>
+                              </w:rPr>
+                            </w:pPr>
+                            <w:r>
+                              <w:rPr>
+                                <w:rFonts w:ascii="Aller" w:hAnsi="Aller"/>
+                                <w:color w:val="7F7F7F" w:themeColor="text1" w:themeTint="80"/>
+                                <w:sz w:val="20"/>
+                                <w:szCs w:val="20"/>
+                              </w:rPr>
+                              <w:t>adammshively89</w:t>
+                            </w:r>
+                            <w:r>
+                              <w:rPr>
+                                <w:rFonts w:ascii="Aller" w:hAnsi="Aller"/>
+                                <w:color w:val="7F7F7F" w:themeColor="text1" w:themeTint="80"/>
+                                <w:sz w:val="20"/>
+                                <w:szCs w:val="20"/>
+                              </w:rPr>
+                              <w:t>@gmail.com</w:t>
+                            </w:r>
+                          </w:p>
+                        </w:txbxContent>
+                      </wps:txbx>
+                      <wps:bodyPr rot="0" spcFirstLastPara="0" vertOverflow="overflow" horzOverflow="overflow" vert="horz" wrap="square" lIns="91440" tIns="45720" rIns="91440" bIns="45720" numCol="1" spcCol="0" rtlCol="0" fromWordArt="0" anchor="t" anchorCtr="0" forceAA="0" compatLnSpc="1">
+                        <a:noAutofit/>
+                      </wps:bodyPr>
+                    </wps:wsp>
+                  </a:graphicData>
+                </a:graphic>
+                <wp14:sizeRelH relativeFrom="margin">
+                  <wp14:pctWidth>0</wp14:pctWidth>
+                </wp14:sizeRelH>
+                <wp14:sizeRelV relativeFrom="margin">
+                  <wp14:pctHeight>0</wp14:pctHeight>
+                </wp14:sizeRelV>
+              </wp:anchor>
+            </w:drawing>
+          </mc:Choice>
+          <mc:Fallback>
+            <w:pict>
+              <v:shape id="Text Box 1340" o:spid="_x0000_s1027" type="#_x0000_t202" style="position:absolute;margin-left:366.25pt;margin-top:10.05pt;width:177.3pt;height:41.4pt;z-index:251765760;visibility:visible;mso-wrap-style:square;mso-width-percent:0;mso-height-percent:0;mso-wrap-distance-left:9pt;mso-wrap-distance-top:0;mso-wrap-distance-right:9pt;mso-wrap-distance-bottom:0;mso-position-horizontal:absolute;mso-position-horizontal-relative:text;mso-position-vertical:absolute;mso-position-vertical-relative:text;mso-width-percent:0;mso-height-percent:0;mso-width-relative:margin;mso-height-relative:margin;v-text-anchor:top" o:gfxdata="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" filled="f" stroked="f" strokeweight=".5pt">
+                <v:textbox>
+                  <w:txbxContent>
+                    <w:p>
+                      <w:pPr>
+                        <w:jc w:val="right"/>
+                        <w:rPr>
+                          <w:rFonts w:ascii="Aller" w:hAnsi="Aller"/>
+                          <w:color w:val="7F7F7F" w:themeColor="text1" w:themeTint="80"/>
+                          <w:sz w:val="20"/>
+                          <w:szCs w:val="20"/>
+                        </w:rPr>
+                      </w:pPr>
+                      <w:r>
+                        <w:rPr>
+                          <w:rFonts w:ascii="Aller" w:hAnsi="Aller"/>
+                          <w:color w:val="7F7F7F" w:themeColor="text1" w:themeTint="80"/>
+                          <w:sz w:val="20"/>
+                          <w:szCs w:val="20"/>
+                        </w:rPr>
+                        <w:t>adammshively89</w:t>
+                      </w:r>
+                      <w:r>
+                        <w:rPr>
+                          <w:rFonts w:ascii="Aller" w:hAnsi="Aller"/>
+                          <w:color w:val="7F7F7F" w:themeColor="text1" w:themeTint="80"/>
+                          <w:sz w:val="20"/>
+                          <w:szCs w:val="20"/>
+                        </w:rPr>
+                        <w:t>@gmail.com</w:t>
+                      </w:r>
+                    </w:p>
+                  </w:txbxContent>
+                </v:textbox>
+              </v:shape>
+            </w:pict>
+          </mc:Fallback>
+        </mc:AlternateContent>
+      </w:r>
+      <w:r>
+        <w:rPr>
+          <w:noProof/>
+        </w:rPr>
+        <mc:AlternateContent>
           <mc:Choice Requires="wpg">
             <w:drawing>
-              <wp:anchor distT="0" distB="0" distL="114300" distR="114300" simplePos="0" relativeHeight="251702272" behindDoc="0" locked="0" layoutInCell="1" allowOverlap="1" wp14:anchorId="037804A5" wp14:editId="5FC9F45D">
+              <wp:anchor distT="0" distB="0" distL="114300" distR="114300" simplePos="0" relativeHeight="251702272" behindDoc="0" locked="0" layoutInCell="1" allowOverlap="1" wp14:anchorId="037804A5" wp14:editId="1883AD49">
                 <wp:simplePos x="0" y="0"/>
                 <wp:positionH relativeFrom="column">
                   <wp:posOffset>6951345</wp:posOffset>
@@ -572,132 +698,6 @@
         <mc:AlternateContent>
           <mc:Choice Requires="wps">
             <w:drawing>
-              <wp:anchor distT="0" distB="0" distL="114300" distR="114300" simplePos="0" relativeHeight="251765760" behindDoc="0" locked="0" layoutInCell="1" allowOverlap="1" wp14:anchorId="4E7F403E" wp14:editId="27855EDD">
-                <wp:simplePos x="0" y="0"/>
-                <wp:positionH relativeFrom="column">
-                  <wp:posOffset>5128260</wp:posOffset>
-                </wp:positionH>
-                <wp:positionV relativeFrom="paragraph">
-                  <wp:posOffset>125730</wp:posOffset>
-                </wp:positionV>
-                <wp:extent cx="1774825" cy="525780"/>
-                <wp:effectExtent l="0" t="0" r="0" b="7620"/>
-                <wp:wrapNone/>
-                <wp:docPr id="1340" name="Text Box 1340"/>
-                <wp:cNvGraphicFramePr/>
-                <a:graphic xmlns:a="http://schemas.openxmlformats.org/drawingml/2006/main">
-                  <a:graphicData uri="http://schemas.microsoft.com/office/word/2010/wordprocessingShape">
-                    <wps:wsp>
-                      <wps:cNvSpPr txBox="1"/>
-                      <wps:spPr>
-                        <a:xfrm>
-                          <a:off x="0" y="0"/>
-                          <a:ext cx="1774825" cy="525780"/>
-                        </a:xfrm>
-                        <a:prstGeom prst="rect">
-                          <a:avLst/>
-                        </a:prstGeom>
-                        <a:noFill/>
-                        <a:ln w="6350">
-                          <a:noFill/>
-                        </a:ln>
-                      </wps:spPr>
-                      <wps:txbx>
-                        <w:txbxContent>
-                          <w:p>
-                            <w:pPr>
-                              <w:jc w:val="right"/>
-                              <w:rPr>
-                                <w:rFonts w:ascii="Aller" w:hAnsi="Aller"/>
-                                <w:color w:val="7F7F7F" w:themeColor="text1" w:themeTint="80"/>
-                                <w:sz w:val="20"/>
-                                <w:szCs w:val="20"/>
-                              </w:rPr>
-                            </w:pPr>
-                            <w:r>
-                              <w:rPr>
-                                <w:rFonts w:ascii="Aller" w:hAnsi="Aller"/>
-                                <w:color w:val="7F7F7F" w:themeColor="text1" w:themeTint="80"/>
-                                <w:sz w:val="20"/>
-                                <w:szCs w:val="20"/>
-                              </w:rPr>
-                              <w:t>adammshively89</w:t>
-                            </w:r>
-                            <w:r>
-                              <w:rPr>
-                                <w:rFonts w:ascii="Aller" w:hAnsi="Aller"/>
-                                <w:color w:val="7F7F7F" w:themeColor="text1" w:themeTint="80"/>
-                                <w:sz w:val="20"/>
-                                <w:szCs w:val="20"/>
-                              </w:rPr>
-                              <w:t>@gmail.com</w:t>
-                            </w:r>
-                          </w:p>
-                        </w:txbxContent>
-                      </wps:txbx>
-                      <wps:bodyPr rot="0" spcFirstLastPara="0" vertOverflow="overflow" horzOverflow="overflow" vert="horz" wrap="square" lIns="91440" tIns="45720" rIns="91440" bIns="45720" numCol="1" spcCol="0" rtlCol="0" fromWordArt="0" anchor="t" anchorCtr="0" forceAA="0" compatLnSpc="1">
-                        <a:noAutofit/>
-                      </wps:bodyPr>
-                    </wps:wsp>
-                  </a:graphicData>
-                </a:graphic>
-                <wp14:sizeRelH relativeFrom="margin">
-                  <wp14:pctWidth>0</wp14:pctWidth>
-                </wp14:sizeRelH>
-                <wp14:sizeRelV relativeFrom="margin">
-                  <wp14:pctHeight>0</wp14:pctHeight>
-                </wp14:sizeRelV>
-              </wp:anchor>
-            </w:drawing>
-          </mc:Choice>
-          <mc:Fallback>
-            <w:pict>
-              <v:shape id="Text Box 1340" o:spid="_x0000_s1027" type="#_x0000_t202" style="position:absolute;margin-left:403.8pt;margin-top:9.9pt;width:139.75pt;height:41.4pt;z-index:251765760;visibility:visible;mso-wrap-style:square;mso-width-percent:0;mso-height-percent:0;mso-wrap-distance-left:9pt;mso-wrap-distance-top:0;mso-wrap-distance-right:9pt;mso-wrap-distance-bottom:0;mso-position-horizontal:absolute;mso-position-horizontal-relative:text;mso-position-vertical:absolute;mso-position-vertical-relative:text;mso-width-percent:0;mso-height-percent:0;mso-width-relative:margin;mso-height-relative:margin;v-text-anchor:top" o:gfxdata="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" filled="f" stroked="f" strokeweight=".5pt">
-                <v:textbox>
-                  <w:txbxContent>
-                    <w:p>
-                      <w:pPr>
-                        <w:jc w:val="right"/>
-                        <w:rPr>
-                          <w:rFonts w:ascii="Aller" w:hAnsi="Aller"/>
-                          <w:color w:val="7F7F7F" w:themeColor="text1" w:themeTint="80"/>
-                          <w:sz w:val="20"/>
-                          <w:szCs w:val="20"/>
-                        </w:rPr>
-                      </w:pPr>
-                      <w:r>
-                        <w:rPr>
-                          <w:rFonts w:ascii="Aller" w:hAnsi="Aller"/>
-                          <w:color w:val="7F7F7F" w:themeColor="text1" w:themeTint="80"/>
-                          <w:sz w:val="20"/>
-                          <w:szCs w:val="20"/>
-                        </w:rPr>
-                        <w:t>adammshively89</w:t>
-                      </w:r>
-                      <w:r>
-                        <w:rPr>
-                          <w:rFonts w:ascii="Aller" w:hAnsi="Aller"/>
-                          <w:color w:val="7F7F7F" w:themeColor="text1" w:themeTint="80"/>
-                          <w:sz w:val="20"/>
-                          <w:szCs w:val="20"/>
-                        </w:rPr>
-                        <w:t>@gmail.com</w:t>
-                      </w:r>
-                    </w:p>
-                  </w:txbxContent>
-                </v:textbox>
-              </v:shape>
-            </w:pict>
-          </mc:Fallback>
-        </mc:AlternateContent>
-      </w:r>
-      <w:r>
-        <w:rPr>
-          <w:noProof/>
-        </w:rPr>
-        <mc:AlternateContent>
-          <mc:Choice Requires="wps">
-            <w:drawing>
               <wp:anchor distT="0" distB="0" distL="114300" distR="114300" simplePos="0" relativeHeight="251810816" behindDoc="0" locked="0" layoutInCell="1" allowOverlap="1" wp14:anchorId="7EE01962" wp14:editId="2E649BAA">
                 <wp:simplePos x="0" y="0"/>
                 <wp:positionH relativeFrom="column">
@@ -875,27 +875,7 @@
                                 <w:sz w:val="28"/>
                                 <w:szCs w:val="28"/>
                               </w:rPr>
-                              <w:t xml:space="preserve">Full Stack Developer, </w:t>
-                            </w:r>
-                            <w:r>
-                              <w:rPr>
-                                <w:rStyle w:val="BookTitle"/>
-                                <w:rFonts w:ascii="Arial" w:hAnsi="Arial" w:cs="Arial"/>
-                                <w:color w:val="7F7F7F" w:themeColor="text1" w:themeTint="80"/>
-                                <w:sz w:val="28"/>
-                                <w:szCs w:val="28"/>
-                              </w:rPr>
-                              <w:t>Software</w:t>
-                            </w:r>
-                            <w:r>
-                              <w:rPr>
-                                <w:rStyle w:val="BookTitle"/>
-                                <w:rFonts w:ascii="Arial" w:hAnsi="Arial" w:cs="Arial"/>
-                                <w:color w:val="7F7F7F" w:themeColor="text1" w:themeTint="80"/>
-                                <w:sz w:val="28"/>
-                                <w:szCs w:val="28"/>
-                              </w:rPr>
-                              <w:t xml:space="preserve"> Engineer</w:t>
+                              <w:t>Software Engineer</w:t>
                             </w:r>
                           </w:p>
                           <w:p>
@@ -945,27 +925,7 @@
                           <w:sz w:val="28"/>
                           <w:szCs w:val="28"/>
                         </w:rPr>
-                        <w:t xml:space="preserve">Full Stack Developer, </w:t>
-                      </w:r>
-                      <w:r>
-                        <w:rPr>
-                          <w:rStyle w:val="BookTitle"/>
-                          <w:rFonts w:ascii="Arial" w:hAnsi="Arial" w:cs="Arial"/>
-                          <w:color w:val="7F7F7F" w:themeColor="text1" w:themeTint="80"/>
-                          <w:sz w:val="28"/>
-                          <w:szCs w:val="28"/>
-                        </w:rPr>
-                        <w:t>Software</w:t>
-                      </w:r>
-                      <w:r>
-                        <w:rPr>
-                          <w:rStyle w:val="BookTitle"/>
-                          <w:rFonts w:ascii="Arial" w:hAnsi="Arial" w:cs="Arial"/>
-                          <w:color w:val="7F7F7F" w:themeColor="text1" w:themeTint="80"/>
-                          <w:sz w:val="28"/>
-                          <w:szCs w:val="28"/>
-                        </w:rPr>
-                        <w:t xml:space="preserve"> Engineer</w:t>
+                        <w:t>Software Engineer</w:t>
                       </w:r>
                     </w:p>
                     <w:p>
@@ -987,7 +947,10 @@
         </mc:AlternateContent>
       </w:r>
     </w:p>
-    <w:p/>
+    <w:p>
+      <w:bookmarkStart w:id="0" w:name="_GoBack"/>
+      <w:bookmarkEnd w:id="0"/>
+    </w:p>
     <w:p>
       <w:r>
         <w:rPr>
@@ -1644,6 +1607,24 @@
                                 <w:sz w:val="20"/>
                                 <w:szCs w:val="20"/>
                               </w:rPr>
+                              <w:t>C#</w:t>
+                            </w:r>
+                            <w:r>
+                              <w:rPr>
+                                <w:rFonts w:ascii="Arial" w:hAnsi="Arial" w:cs="Arial"/>
+                                <w:i/>
+                                <w:sz w:val="20"/>
+                                <w:szCs w:val="20"/>
+                              </w:rPr>
+                              <w:t xml:space="preserve">, </w:t>
+                            </w:r>
+                            <w:r>
+                              <w:rPr>
+                                <w:rFonts w:ascii="Arial" w:hAnsi="Arial" w:cs="Arial"/>
+                                <w:i/>
+                                <w:sz w:val="20"/>
+                                <w:szCs w:val="20"/>
+                              </w:rPr>
                               <w:t>Python</w:t>
                             </w:r>
                             <w:r>
@@ -1653,16 +1634,7 @@
                                 <w:sz w:val="20"/>
                                 <w:szCs w:val="20"/>
                               </w:rPr>
-                              <w:t xml:space="preserve">, </w:t>
-                            </w:r>
-                            <w:r>
-                              <w:rPr>
-                                <w:rFonts w:ascii="Arial" w:hAnsi="Arial" w:cs="Arial"/>
-                                <w:i/>
-                                <w:sz w:val="20"/>
-                                <w:szCs w:val="20"/>
-                              </w:rPr>
-                              <w:t>Java, C#</w:t>
+                              <w:t>, Java</w:t>
                             </w:r>
                             <w:r>
                               <w:rPr>
@@ -1768,6 +1740,24 @@
                           <w:sz w:val="20"/>
                           <w:szCs w:val="20"/>
                         </w:rPr>
+                        <w:t>C#</w:t>
+                      </w:r>
+                      <w:r>
+                        <w:rPr>
+                          <w:rFonts w:ascii="Arial" w:hAnsi="Arial" w:cs="Arial"/>
+                          <w:i/>
+                          <w:sz w:val="20"/>
+                          <w:szCs w:val="20"/>
+                        </w:rPr>
+                        <w:t xml:space="preserve">, </w:t>
+                      </w:r>
+                      <w:r>
+                        <w:rPr>
+                          <w:rFonts w:ascii="Arial" w:hAnsi="Arial" w:cs="Arial"/>
+                          <w:i/>
+                          <w:sz w:val="20"/>
+                          <w:szCs w:val="20"/>
+                        </w:rPr>
                         <w:t>Python</w:t>
                       </w:r>
                       <w:r>
@@ -1777,16 +1767,7 @@
                           <w:sz w:val="20"/>
                           <w:szCs w:val="20"/>
                         </w:rPr>
-                        <w:t xml:space="preserve">, </w:t>
-                      </w:r>
-                      <w:r>
-                        <w:rPr>
-                          <w:rFonts w:ascii="Arial" w:hAnsi="Arial" w:cs="Arial"/>
-                          <w:i/>
-                          <w:sz w:val="20"/>
-                          <w:szCs w:val="20"/>
-                        </w:rPr>
-                        <w:t>Java, C#</w:t>
+                        <w:t>, Java</w:t>
                       </w:r>
                       <w:r>
                         <w:rPr>
@@ -1970,6 +1951,15 @@
                                 <w:sz w:val="20"/>
                                 <w:szCs w:val="20"/>
                               </w:rPr>
+                              <w:t>2018-</w:t>
+                            </w:r>
+                            <w:r>
+                              <w:rPr>
+                                <w:rFonts w:ascii="Arial" w:hAnsi="Arial" w:cs="Arial"/>
+                                <w:i/>
+                                <w:sz w:val="20"/>
+                                <w:szCs w:val="20"/>
+                              </w:rPr>
                               <w:t>2021</w:t>
                             </w:r>
                           </w:p>
@@ -2077,6 +2067,15 @@
                           <w:szCs w:val="20"/>
                         </w:rPr>
                         <w:t xml:space="preserve">Graduated with Honors • </w:t>
+                      </w:r>
+                      <w:r>
+                        <w:rPr>
+                          <w:rFonts w:ascii="Arial" w:hAnsi="Arial" w:cs="Arial"/>
+                          <w:i/>
+                          <w:sz w:val="20"/>
+                          <w:szCs w:val="20"/>
+                        </w:rPr>
+                        <w:t>2018-</w:t>
                       </w:r>
                       <w:r>
                         <w:rPr>
@@ -2388,6 +2387,42 @@
                                 <w:sz w:val="20"/>
                                 <w:szCs w:val="20"/>
                               </w:rPr>
+                              <w:t>.NET</w:t>
+                            </w:r>
+                            <w:r>
+                              <w:rPr>
+                                <w:rFonts w:ascii="Arial" w:hAnsi="Arial" w:cs="Arial"/>
+                                <w:i/>
+                                <w:sz w:val="20"/>
+                                <w:szCs w:val="20"/>
+                              </w:rPr>
+                              <w:t xml:space="preserve"> MVC</w:t>
+                            </w:r>
+                            <w:r>
+                              <w:rPr>
+                                <w:rFonts w:ascii="Arial" w:hAnsi="Arial" w:cs="Arial"/>
+                                <w:i/>
+                                <w:sz w:val="20"/>
+                                <w:szCs w:val="20"/>
+                              </w:rPr>
+                              <w:t>,</w:t>
+                            </w:r>
+                            <w:r>
+                              <w:rPr>
+                                <w:rFonts w:ascii="Arial" w:hAnsi="Arial" w:cs="Arial"/>
+                                <w:i/>
+                                <w:sz w:val="20"/>
+                                <w:szCs w:val="20"/>
+                              </w:rPr>
+                              <w:t xml:space="preserve"> </w:t>
+                            </w:r>
+                            <w:r>
+                              <w:rPr>
+                                <w:rFonts w:ascii="Arial" w:hAnsi="Arial" w:cs="Arial"/>
+                                <w:i/>
+                                <w:sz w:val="20"/>
+                                <w:szCs w:val="20"/>
+                              </w:rPr>
                               <w:t>Flask</w:t>
                             </w:r>
                             <w:r>
@@ -2397,7 +2432,7 @@
                                 <w:sz w:val="20"/>
                                 <w:szCs w:val="20"/>
                               </w:rPr>
-                              <w:t>,</w:t>
+                              <w:t xml:space="preserve">, </w:t>
                             </w:r>
                             <w:r>
                               <w:rPr>
@@ -2406,8 +2441,9 @@
                                 <w:sz w:val="20"/>
                                 <w:szCs w:val="20"/>
                               </w:rPr>
-                              <w:t xml:space="preserve"> </w:t>
-                            </w:r>
+                              <w:t>Databases (</w:t>
+                            </w:r>
+                            <w:proofErr w:type="spellStart"/>
                             <w:r>
                               <w:rPr>
                                 <w:rFonts w:ascii="Arial" w:hAnsi="Arial" w:cs="Arial"/>
@@ -2415,8 +2451,9 @@
                                 <w:sz w:val="20"/>
                                 <w:szCs w:val="20"/>
                               </w:rPr>
-                              <w:t>.NET,</w:t>
-                            </w:r>
+                              <w:t>Postgresql</w:t>
+                            </w:r>
+                            <w:proofErr w:type="spellEnd"/>
                             <w:r>
                               <w:rPr>
                                 <w:rFonts w:ascii="Arial" w:hAnsi="Arial" w:cs="Arial"/>
@@ -2424,7 +2461,7 @@
                                 <w:sz w:val="20"/>
                                 <w:szCs w:val="20"/>
                               </w:rPr>
-                              <w:t xml:space="preserve"> </w:t>
+                              <w:t xml:space="preserve">, </w:t>
                             </w:r>
                             <w:r>
                               <w:rPr>
@@ -2433,7 +2470,25 @@
                                 <w:sz w:val="20"/>
                                 <w:szCs w:val="20"/>
                               </w:rPr>
-                              <w:t>Databases (</w:t>
+                              <w:t>SQLite3</w:t>
+                            </w:r>
+                            <w:r>
+                              <w:rPr>
+                                <w:rFonts w:ascii="Arial" w:hAnsi="Arial" w:cs="Arial"/>
+                                <w:i/>
+                                <w:sz w:val="20"/>
+                                <w:szCs w:val="20"/>
+                              </w:rPr>
+                              <w:t>)</w:t>
+                            </w:r>
+                            <w:r>
+                              <w:rPr>
+                                <w:rFonts w:ascii="Arial" w:hAnsi="Arial" w:cs="Arial"/>
+                                <w:i/>
+                                <w:sz w:val="20"/>
+                                <w:szCs w:val="20"/>
+                              </w:rPr>
+                              <w:t>, Web Services (</w:t>
                             </w:r>
                             <w:proofErr w:type="spellStart"/>
                             <w:r>
@@ -2443,7 +2498,7 @@
                                 <w:sz w:val="20"/>
                                 <w:szCs w:val="20"/>
                               </w:rPr>
-                              <w:t>Postgresql</w:t>
+                              <w:t>Heroku</w:t>
                             </w:r>
                             <w:proofErr w:type="spellEnd"/>
                             <w:r>
@@ -2453,7 +2508,7 @@
                                 <w:sz w:val="20"/>
                                 <w:szCs w:val="20"/>
                               </w:rPr>
-                              <w:t xml:space="preserve">, </w:t>
+                              <w:t>, Railway</w:t>
                             </w:r>
                             <w:r>
                               <w:rPr>
@@ -2462,8 +2517,9 @@
                                 <w:sz w:val="20"/>
                                 <w:szCs w:val="20"/>
                               </w:rPr>
-                              <w:t>SQLite3</w:t>
-                            </w:r>
+                              <w:t xml:space="preserve">), CI/CD, </w:t>
+                            </w:r>
+                            <w:proofErr w:type="spellStart"/>
                             <w:r>
                               <w:rPr>
                                 <w:rFonts w:ascii="Arial" w:hAnsi="Arial" w:cs="Arial"/>
@@ -2471,8 +2527,9 @@
                                 <w:sz w:val="20"/>
                                 <w:szCs w:val="20"/>
                               </w:rPr>
-                              <w:t>)</w:t>
-                            </w:r>
+                              <w:t>Git</w:t>
+                            </w:r>
+                            <w:proofErr w:type="spellEnd"/>
                             <w:r>
                               <w:rPr>
                                 <w:rFonts w:ascii="Arial" w:hAnsi="Arial" w:cs="Arial"/>
@@ -2480,83 +2537,7 @@
                                 <w:sz w:val="20"/>
                                 <w:szCs w:val="20"/>
                               </w:rPr>
-                              <w:t>, Web Services (</w:t>
-                            </w:r>
-                            <w:r>
-                              <w:rPr>
-                                <w:rFonts w:ascii="Arial" w:hAnsi="Arial" w:cs="Arial"/>
-                                <w:i/>
-                                <w:sz w:val="20"/>
-                                <w:szCs w:val="20"/>
-                              </w:rPr>
-                              <w:t xml:space="preserve">AWS, </w:t>
-                            </w:r>
-                            <w:proofErr w:type="spellStart"/>
-                            <w:r>
-                              <w:rPr>
-                                <w:rFonts w:ascii="Arial" w:hAnsi="Arial" w:cs="Arial"/>
-                                <w:i/>
-                                <w:sz w:val="20"/>
-                                <w:szCs w:val="20"/>
-                              </w:rPr>
-                              <w:t>Heroku</w:t>
-                            </w:r>
-                            <w:proofErr w:type="spellEnd"/>
-                            <w:r>
-                              <w:rPr>
-                                <w:rFonts w:ascii="Arial" w:hAnsi="Arial" w:cs="Arial"/>
-                                <w:i/>
-                                <w:sz w:val="20"/>
-                                <w:szCs w:val="20"/>
-                              </w:rPr>
-                              <w:t>, Railway</w:t>
-                            </w:r>
-                            <w:r>
-                              <w:rPr>
-                                <w:rFonts w:ascii="Arial" w:hAnsi="Arial" w:cs="Arial"/>
-                                <w:i/>
-                                <w:sz w:val="20"/>
-                                <w:szCs w:val="20"/>
-                              </w:rPr>
-                              <w:t xml:space="preserve">), </w:t>
-                            </w:r>
-                            <w:r>
-                              <w:rPr>
-                                <w:rFonts w:ascii="Arial" w:hAnsi="Arial" w:cs="Arial"/>
-                                <w:i/>
-                                <w:sz w:val="20"/>
-                                <w:szCs w:val="20"/>
-                              </w:rPr>
-                              <w:t xml:space="preserve">CI/CD, </w:t>
-                            </w:r>
-                            <w:proofErr w:type="spellStart"/>
-                            <w:r>
-                              <w:rPr>
-                                <w:rFonts w:ascii="Arial" w:hAnsi="Arial" w:cs="Arial"/>
-                                <w:i/>
-                                <w:sz w:val="20"/>
-                                <w:szCs w:val="20"/>
-                              </w:rPr>
-                              <w:t>Git</w:t>
-                            </w:r>
-                            <w:proofErr w:type="spellEnd"/>
-                            <w:r>
-                              <w:rPr>
-                                <w:rFonts w:ascii="Arial" w:hAnsi="Arial" w:cs="Arial"/>
-                                <w:i/>
-                                <w:sz w:val="20"/>
-                                <w:szCs w:val="20"/>
-                              </w:rPr>
-                              <w:t xml:space="preserve">, </w:t>
-                            </w:r>
-                            <w:r>
-                              <w:rPr>
-                                <w:rFonts w:ascii="Arial" w:hAnsi="Arial" w:cs="Arial"/>
-                                <w:i/>
-                                <w:sz w:val="20"/>
-                                <w:szCs w:val="20"/>
-                              </w:rPr>
-                              <w:t>APIs, Bootstrap</w:t>
+                              <w:t>, APIs, Bootstrap</w:t>
                             </w:r>
                           </w:p>
                           <w:p>
@@ -2626,6 +2607,42 @@
                           <w:sz w:val="20"/>
                           <w:szCs w:val="20"/>
                         </w:rPr>
+                        <w:t>.NET</w:t>
+                      </w:r>
+                      <w:r>
+                        <w:rPr>
+                          <w:rFonts w:ascii="Arial" w:hAnsi="Arial" w:cs="Arial"/>
+                          <w:i/>
+                          <w:sz w:val="20"/>
+                          <w:szCs w:val="20"/>
+                        </w:rPr>
+                        <w:t xml:space="preserve"> MVC</w:t>
+                      </w:r>
+                      <w:r>
+                        <w:rPr>
+                          <w:rFonts w:ascii="Arial" w:hAnsi="Arial" w:cs="Arial"/>
+                          <w:i/>
+                          <w:sz w:val="20"/>
+                          <w:szCs w:val="20"/>
+                        </w:rPr>
+                        <w:t>,</w:t>
+                      </w:r>
+                      <w:r>
+                        <w:rPr>
+                          <w:rFonts w:ascii="Arial" w:hAnsi="Arial" w:cs="Arial"/>
+                          <w:i/>
+                          <w:sz w:val="20"/>
+                          <w:szCs w:val="20"/>
+                        </w:rPr>
+                        <w:t xml:space="preserve"> </w:t>
+                      </w:r>
+                      <w:r>
+                        <w:rPr>
+                          <w:rFonts w:ascii="Arial" w:hAnsi="Arial" w:cs="Arial"/>
+                          <w:i/>
+                          <w:sz w:val="20"/>
+                          <w:szCs w:val="20"/>
+                        </w:rPr>
                         <w:t>Flask</w:t>
                       </w:r>
                       <w:r>
@@ -2635,7 +2652,7 @@
                           <w:sz w:val="20"/>
                           <w:szCs w:val="20"/>
                         </w:rPr>
-                        <w:t>,</w:t>
+                        <w:t xml:space="preserve">, </w:t>
                       </w:r>
                       <w:r>
                         <w:rPr>
@@ -2644,8 +2661,9 @@
                           <w:sz w:val="20"/>
                           <w:szCs w:val="20"/>
                         </w:rPr>
-                        <w:t xml:space="preserve"> </w:t>
-                      </w:r>
+                        <w:t>Databases (</w:t>
+                      </w:r>
+                      <w:proofErr w:type="spellStart"/>
                       <w:r>
                         <w:rPr>
                           <w:rFonts w:ascii="Arial" w:hAnsi="Arial" w:cs="Arial"/>
@@ -2653,8 +2671,9 @@
                           <w:sz w:val="20"/>
                           <w:szCs w:val="20"/>
                         </w:rPr>
-                        <w:t>.NET,</w:t>
-                      </w:r>
+                        <w:t>Postgresql</w:t>
+                      </w:r>
+                      <w:proofErr w:type="spellEnd"/>
                       <w:r>
                         <w:rPr>
                           <w:rFonts w:ascii="Arial" w:hAnsi="Arial" w:cs="Arial"/>
@@ -2662,7 +2681,7 @@
                           <w:sz w:val="20"/>
                           <w:szCs w:val="20"/>
                         </w:rPr>
-                        <w:t xml:space="preserve"> </w:t>
+                        <w:t xml:space="preserve">, </w:t>
                       </w:r>
                       <w:r>
                         <w:rPr>
@@ -2671,7 +2690,25 @@
                           <w:sz w:val="20"/>
                           <w:szCs w:val="20"/>
                         </w:rPr>
-                        <w:t>Databases (</w:t>
+                        <w:t>SQLite3</w:t>
+                      </w:r>
+                      <w:r>
+                        <w:rPr>
+                          <w:rFonts w:ascii="Arial" w:hAnsi="Arial" w:cs="Arial"/>
+                          <w:i/>
+                          <w:sz w:val="20"/>
+                          <w:szCs w:val="20"/>
+                        </w:rPr>
+                        <w:t>)</w:t>
+                      </w:r>
+                      <w:r>
+                        <w:rPr>
+                          <w:rFonts w:ascii="Arial" w:hAnsi="Arial" w:cs="Arial"/>
+                          <w:i/>
+                          <w:sz w:val="20"/>
+                          <w:szCs w:val="20"/>
+                        </w:rPr>
+                        <w:t>, Web Services (</w:t>
                       </w:r>
                       <w:proofErr w:type="spellStart"/>
                       <w:r>
@@ -2681,7 +2718,7 @@
                           <w:sz w:val="20"/>
                           <w:szCs w:val="20"/>
                         </w:rPr>
-                        <w:t>Postgresql</w:t>
+                        <w:t>Heroku</w:t>
                       </w:r>
                       <w:proofErr w:type="spellEnd"/>
                       <w:r>
@@ -2691,7 +2728,7 @@
                           <w:sz w:val="20"/>
                           <w:szCs w:val="20"/>
                         </w:rPr>
-                        <w:t xml:space="preserve">, </w:t>
+                        <w:t>, Railway</w:t>
                       </w:r>
                       <w:r>
                         <w:rPr>
@@ -2700,8 +2737,9 @@
                           <w:sz w:val="20"/>
                           <w:szCs w:val="20"/>
                         </w:rPr>
-                        <w:t>SQLite3</w:t>
-                      </w:r>
+                        <w:t xml:space="preserve">), CI/CD, </w:t>
+                      </w:r>
+                      <w:proofErr w:type="spellStart"/>
                       <w:r>
                         <w:rPr>
                           <w:rFonts w:ascii="Arial" w:hAnsi="Arial" w:cs="Arial"/>
@@ -2709,8 +2747,9 @@
                           <w:sz w:val="20"/>
                           <w:szCs w:val="20"/>
                         </w:rPr>
-                        <w:t>)</w:t>
-                      </w:r>
+                        <w:t>Git</w:t>
+                      </w:r>
+                      <w:proofErr w:type="spellEnd"/>
                       <w:r>
                         <w:rPr>
                           <w:rFonts w:ascii="Arial" w:hAnsi="Arial" w:cs="Arial"/>
@@ -2718,83 +2757,7 @@
                           <w:sz w:val="20"/>
                           <w:szCs w:val="20"/>
                         </w:rPr>
-                        <w:t>, Web Services (</w:t>
-                      </w:r>
-                      <w:r>
-                        <w:rPr>
-                          <w:rFonts w:ascii="Arial" w:hAnsi="Arial" w:cs="Arial"/>
-                          <w:i/>
-                          <w:sz w:val="20"/>
-                          <w:szCs w:val="20"/>
-                        </w:rPr>
-                        <w:t xml:space="preserve">AWS, </w:t>
-                      </w:r>
-                      <w:proofErr w:type="spellStart"/>
-                      <w:r>
-                        <w:rPr>
-                          <w:rFonts w:ascii="Arial" w:hAnsi="Arial" w:cs="Arial"/>
-                          <w:i/>
-                          <w:sz w:val="20"/>
-                          <w:szCs w:val="20"/>
-                        </w:rPr>
-                        <w:t>Heroku</w:t>
-                      </w:r>
-                      <w:proofErr w:type="spellEnd"/>
-                      <w:r>
-                        <w:rPr>
-                          <w:rFonts w:ascii="Arial" w:hAnsi="Arial" w:cs="Arial"/>
-                          <w:i/>
-                          <w:sz w:val="20"/>
-                          <w:szCs w:val="20"/>
-                        </w:rPr>
-                        <w:t>, Railway</w:t>
-                      </w:r>
-                      <w:r>
-                        <w:rPr>
-                          <w:rFonts w:ascii="Arial" w:hAnsi="Arial" w:cs="Arial"/>
-                          <w:i/>
-                          <w:sz w:val="20"/>
-                          <w:szCs w:val="20"/>
-                        </w:rPr>
-                        <w:t xml:space="preserve">), </w:t>
-                      </w:r>
-                      <w:r>
-                        <w:rPr>
-                          <w:rFonts w:ascii="Arial" w:hAnsi="Arial" w:cs="Arial"/>
-                          <w:i/>
-                          <w:sz w:val="20"/>
-                          <w:szCs w:val="20"/>
-                        </w:rPr>
-                        <w:t xml:space="preserve">CI/CD, </w:t>
-                      </w:r>
-                      <w:proofErr w:type="spellStart"/>
-                      <w:r>
-                        <w:rPr>
-                          <w:rFonts w:ascii="Arial" w:hAnsi="Arial" w:cs="Arial"/>
-                          <w:i/>
-                          <w:sz w:val="20"/>
-                          <w:szCs w:val="20"/>
-                        </w:rPr>
-                        <w:t>Git</w:t>
-                      </w:r>
-                      <w:proofErr w:type="spellEnd"/>
-                      <w:r>
-                        <w:rPr>
-                          <w:rFonts w:ascii="Arial" w:hAnsi="Arial" w:cs="Arial"/>
-                          <w:i/>
-                          <w:sz w:val="20"/>
-                          <w:szCs w:val="20"/>
-                        </w:rPr>
-                        <w:t xml:space="preserve">, </w:t>
-                      </w:r>
-                      <w:r>
-                        <w:rPr>
-                          <w:rFonts w:ascii="Arial" w:hAnsi="Arial" w:cs="Arial"/>
-                          <w:i/>
-                          <w:sz w:val="20"/>
-                          <w:szCs w:val="20"/>
-                        </w:rPr>
-                        <w:t>APIs, Bootstrap</w:t>
+                        <w:t>, APIs, Bootstrap</w:t>
                       </w:r>
                     </w:p>
                     <w:p>
@@ -2973,7 +2936,7 @@
           </mc:Choice>
           <mc:Fallback>
             <w:pict>
-              <v:shape id="Text Box 27" o:spid="_x0000_s1036" type="#_x0000_t202" style="position:absolute;margin-left:29pt;margin-top:15.85pt;width:242.9pt;height:48.8pt;z-index:251816960;visibility:visible;mso-wrap-style:square;mso-width-percent:0;mso-height-percent:0;mso-wrap-distance-left:9pt;mso-wrap-distance-top:0;mso-wrap-distance-right:9pt;mso-wrap-distance-bottom:0;mso-position-horizontal:absolute;mso-position-horizontal-relative:text;mso-position-vertical:absolute;mso-position-vertical-relative:text;mso-width-percent:0;mso-height-percent:0;mso-width-relative:margin;mso-height-relative:margin;v-text-anchor:top" o:gfxdata="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" filled="f" stroked="f" strokeweight=".5pt">
+              <v:shape id="Text Box 27" o:spid="_x0000_s1036" type="#_x0000_t202" style="position:absolute;margin-left:29pt;margin-top:15.85pt;width:242.9pt;height:48.8pt;z-index:251816960;visibility:visible;mso-wrap-style:square;mso-width-percent:0;mso-height-percent:0;mso-wrap-distance-left:9pt;mso-wrap-distance-top:0;mso-wrap-distance-right:9pt;mso-wrap-distance-bottom:0;mso-position-horizontal:absolute;mso-position-horizontal-relative:text;mso-position-vertical:absolute;mso-position-vertical-relative:text;mso-width-percent:0;mso-height-percent:0;mso-width-relative:margin;mso-height-relative:margin;v-text-anchor:top" o:gfxdata="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" filled="f" stroked="f" strokeweight=".5pt">
                 <v:textbox>
                   <w:txbxContent>
                     <w:p>
@@ -3565,27 +3528,7 @@
                                   <w:sz w:val="20"/>
                                   <w:szCs w:val="20"/>
                                 </w:rPr>
-                                <w:t>https://adamshiv</w:t>
-                              </w:r>
-                              <w:r>
-                                <w:rPr>
-                                  <w:rStyle w:val="Hyperlink"/>
-                                  <w:rFonts w:ascii="Arial" w:hAnsi="Arial" w:cs="Arial"/>
-                                  <w:i/>
-                                  <w:sz w:val="20"/>
-                                  <w:szCs w:val="20"/>
-                                </w:rPr>
-                                <w:t>e</w:t>
-                              </w:r>
-                              <w:r>
-                                <w:rPr>
-                                  <w:rStyle w:val="Hyperlink"/>
-                                  <w:rFonts w:ascii="Arial" w:hAnsi="Arial" w:cs="Arial"/>
-                                  <w:i/>
-                                  <w:sz w:val="20"/>
-                                  <w:szCs w:val="20"/>
-                                </w:rPr>
-                                <w:t>ly.netlify.app</w:t>
+                                <w:t>https://adamshively.netlify.app</w:t>
                               </w:r>
                             </w:hyperlink>
                           </w:p>
@@ -3618,7 +3561,7 @@
           </mc:Choice>
           <mc:Fallback>
             <w:pict>
-              <v:shape id="Text Box 15" o:spid="_x0000_s1038" type="#_x0000_t202" style="position:absolute;margin-left:27.55pt;margin-top:3.9pt;width:194.05pt;height:67.1pt;z-index:251874304;visibility:visible;mso-wrap-style:square;mso-width-percent:0;mso-height-percent:0;mso-wrap-distance-left:9pt;mso-wrap-distance-top:0;mso-wrap-distance-right:9pt;mso-wrap-distance-bottom:0;mso-position-horizontal:absolute;mso-position-horizontal-relative:text;mso-position-vertical:absolute;mso-position-vertical-relative:text;mso-width-percent:0;mso-height-percent:0;mso-width-relative:margin;mso-height-relative:margin;v-text-anchor:top" o:gfxdata="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" filled="f" stroked="f" strokeweight=".5pt">
+              <v:shape id="Text Box 15" o:spid="_x0000_s1038" type="#_x0000_t202" style="position:absolute;margin-left:27.55pt;margin-top:3.9pt;width:194.05pt;height:67.1pt;z-index:251874304;visibility:visible;mso-wrap-style:square;mso-width-percent:0;mso-height-percent:0;mso-wrap-distance-left:9pt;mso-wrap-distance-top:0;mso-wrap-distance-right:9pt;mso-wrap-distance-bottom:0;mso-position-horizontal:absolute;mso-position-horizontal-relative:text;mso-position-vertical:absolute;mso-position-vertical-relative:text;mso-width-percent:0;mso-height-percent:0;mso-width-relative:margin;mso-height-relative:margin;v-text-anchor:top" o:gfxdata="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" filled="f" stroked="f" strokeweight=".5pt">
                 <v:textbox>
                   <w:txbxContent>
                     <w:p>
@@ -3660,27 +3603,7 @@
                             <w:sz w:val="20"/>
                             <w:szCs w:val="20"/>
                           </w:rPr>
-                          <w:t>https://adamshiv</w:t>
-                        </w:r>
-                        <w:r>
-                          <w:rPr>
-                            <w:rStyle w:val="Hyperlink"/>
-                            <w:rFonts w:ascii="Arial" w:hAnsi="Arial" w:cs="Arial"/>
-                            <w:i/>
-                            <w:sz w:val="20"/>
-                            <w:szCs w:val="20"/>
-                          </w:rPr>
-                          <w:t>e</w:t>
-                        </w:r>
-                        <w:r>
-                          <w:rPr>
-                            <w:rStyle w:val="Hyperlink"/>
-                            <w:rFonts w:ascii="Arial" w:hAnsi="Arial" w:cs="Arial"/>
-                            <w:i/>
-                            <w:sz w:val="20"/>
-                            <w:szCs w:val="20"/>
-                          </w:rPr>
-                          <w:t>ly.netlify.app</w:t>
+                          <w:t>https://adamshively.netlify.app</w:t>
                         </w:r>
                       </w:hyperlink>
                     </w:p>
@@ -3772,25 +3695,7 @@
                                   <w:sz w:val="20"/>
                                   <w:szCs w:val="20"/>
                                 </w:rPr>
-                                <w:t>https://tech-savvy.up.rai</w:t>
-                              </w:r>
-                              <w:r>
-                                <w:rPr>
-                                  <w:rStyle w:val="Hyperlink"/>
-                                  <w:rFonts w:ascii="Arial" w:hAnsi="Arial" w:cs="Arial"/>
-                                  <w:sz w:val="20"/>
-                                  <w:szCs w:val="20"/>
-                                </w:rPr>
-                                <w:t>l</w:t>
-                              </w:r>
-                              <w:r>
-                                <w:rPr>
-                                  <w:rStyle w:val="Hyperlink"/>
-                                  <w:rFonts w:ascii="Arial" w:hAnsi="Arial" w:cs="Arial"/>
-                                  <w:sz w:val="20"/>
-                                  <w:szCs w:val="20"/>
-                                </w:rPr>
-                                <w:t>way.app</w:t>
+                                <w:t>https://tech-savvy.up.railway.app</w:t>
                               </w:r>
                             </w:hyperlink>
                           </w:p>
@@ -3834,25 +3739,7 @@
                                   <w:sz w:val="20"/>
                                   <w:szCs w:val="20"/>
                                 </w:rPr>
-                                <w:t>https://github.com</w:t>
-                              </w:r>
-                              <w:r>
-                                <w:rPr>
-                                  <w:rStyle w:val="Hyperlink"/>
-                                  <w:rFonts w:ascii="Arial" w:hAnsi="Arial" w:cs="Arial"/>
-                                  <w:sz w:val="20"/>
-                                  <w:szCs w:val="20"/>
-                                </w:rPr>
-                                <w:t>/</w:t>
-                              </w:r>
-                              <w:r>
-                                <w:rPr>
-                                  <w:rStyle w:val="Hyperlink"/>
-                                  <w:rFonts w:ascii="Arial" w:hAnsi="Arial" w:cs="Arial"/>
-                                  <w:sz w:val="20"/>
-                                  <w:szCs w:val="20"/>
-                                </w:rPr>
-                                <w:t>AdamShively/BlogProject-railway</w:t>
+                                <w:t>https://github.com/AdamShively/BlogProject-railway</w:t>
                               </w:r>
                             </w:hyperlink>
                           </w:p>
@@ -3938,7 +3825,7 @@
           </mc:Choice>
           <mc:Fallback>
             <w:pict>
-              <v:shape id="Text Box 1345" o:spid="_x0000_s1039" type="#_x0000_t202" style="position:absolute;margin-left:314.25pt;margin-top:9.65pt;width:277.35pt;height:124.55pt;z-index:251827200;visibility:visible;mso-wrap-style:square;mso-width-percent:0;mso-height-percent:0;mso-wrap-distance-left:9pt;mso-wrap-distance-top:0;mso-wrap-distance-right:9pt;mso-wrap-distance-bottom:0;mso-position-horizontal:absolute;mso-position-horizontal-relative:text;mso-position-vertical:absolute;mso-position-vertical-relative:text;mso-width-percent:0;mso-height-percent:0;mso-width-relative:margin;mso-height-relative:margin;v-text-anchor:top" o:gfxdata="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" filled="f" stroked="f" strokeweight=".5pt">
+              <v:shape id="Text Box 1345" o:spid="_x0000_s1039" type="#_x0000_t202" style="position:absolute;margin-left:314.25pt;margin-top:9.65pt;width:277.35pt;height:124.55pt;z-index:251827200;visibility:visible;mso-wrap-style:square;mso-width-percent:0;mso-height-percent:0;mso-wrap-distance-left:9pt;mso-wrap-distance-top:0;mso-wrap-distance-right:9pt;mso-wrap-distance-bottom:0;mso-position-horizontal:absolute;mso-position-horizontal-relative:text;mso-position-vertical:absolute;mso-position-vertical-relative:text;mso-width-percent:0;mso-height-percent:0;mso-width-relative:margin;mso-height-relative:margin;v-text-anchor:top" o:gfxdata="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" filled="f" stroked="f" strokeweight=".5pt">
                 <v:textbox>
                   <w:txbxContent>
                     <w:p>
@@ -3971,25 +3858,7 @@
                             <w:sz w:val="20"/>
                             <w:szCs w:val="20"/>
                           </w:rPr>
-                          <w:t>https://tech-savvy.up.rai</w:t>
-                        </w:r>
-                        <w:r>
-                          <w:rPr>
-                            <w:rStyle w:val="Hyperlink"/>
-                            <w:rFonts w:ascii="Arial" w:hAnsi="Arial" w:cs="Arial"/>
-                            <w:sz w:val="20"/>
-                            <w:szCs w:val="20"/>
-                          </w:rPr>
-                          <w:t>l</w:t>
-                        </w:r>
-                        <w:r>
-                          <w:rPr>
-                            <w:rStyle w:val="Hyperlink"/>
-                            <w:rFonts w:ascii="Arial" w:hAnsi="Arial" w:cs="Arial"/>
-                            <w:sz w:val="20"/>
-                            <w:szCs w:val="20"/>
-                          </w:rPr>
-                          <w:t>way.app</w:t>
+                          <w:t>https://tech-savvy.up.railway.app</w:t>
                         </w:r>
                       </w:hyperlink>
                     </w:p>
@@ -4033,25 +3902,7 @@
                             <w:sz w:val="20"/>
                             <w:szCs w:val="20"/>
                           </w:rPr>
-                          <w:t>https://github.com</w:t>
-                        </w:r>
-                        <w:r>
-                          <w:rPr>
-                            <w:rStyle w:val="Hyperlink"/>
-                            <w:rFonts w:ascii="Arial" w:hAnsi="Arial" w:cs="Arial"/>
-                            <w:sz w:val="20"/>
-                            <w:szCs w:val="20"/>
-                          </w:rPr>
-                          <w:t>/</w:t>
-                        </w:r>
-                        <w:r>
-                          <w:rPr>
-                            <w:rStyle w:val="Hyperlink"/>
-                            <w:rFonts w:ascii="Arial" w:hAnsi="Arial" w:cs="Arial"/>
-                            <w:sz w:val="20"/>
-                            <w:szCs w:val="20"/>
-                          </w:rPr>
-                          <w:t>AdamShively/BlogProject-railway</w:t>
+                          <w:t>https://github.com/AdamShively/BlogProject-railway</w:t>
                         </w:r>
                       </w:hyperlink>
                     </w:p>
@@ -4423,7 +4274,7 @@
           </mc:Choice>
           <mc:Fallback>
             <w:pict>
-              <v:shape id="Text Box 34" o:spid="_x0000_s1040" type="#_x0000_t202" style="position:absolute;margin-left:27.45pt;margin-top:9pt;width:191.05pt;height:28.9pt;z-index:251722752;visibility:visible;mso-wrap-style:square;mso-width-percent:0;mso-height-percent:0;mso-wrap-distance-left:9pt;mso-wrap-distance-top:0;mso-wrap-distance-right:9pt;mso-wrap-distance-bottom:0;mso-position-horizontal:absolute;mso-position-horizontal-relative:text;mso-position-vertical:absolute;mso-position-vertical-relative:text;mso-width-percent:0;mso-height-percent:0;mso-width-relative:margin;mso-height-relative:margin;v-text-anchor:top" o:gfxdata="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" filled="f" stroked="f" strokeweight=".5pt">
+              <v:shape id="Text Box 34" o:spid="_x0000_s1040" type="#_x0000_t202" style="position:absolute;margin-left:27.45pt;margin-top:9pt;width:191.05pt;height:28.9pt;z-index:251722752;visibility:visible;mso-wrap-style:square;mso-width-percent:0;mso-height-percent:0;mso-wrap-distance-left:9pt;mso-wrap-distance-top:0;mso-wrap-distance-right:9pt;mso-wrap-distance-bottom:0;mso-position-horizontal:absolute;mso-position-horizontal-relative:text;mso-position-vertical:absolute;mso-position-vertical-relative:text;mso-width-percent:0;mso-height-percent:0;mso-width-relative:margin;mso-height-relative:margin;v-text-anchor:top" o:gfxdata="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" filled="f" stroked="f" strokeweight=".5pt">
                 <v:textbox>
                   <w:txbxContent>
                     <w:p>
@@ -4518,16 +4369,7 @@
                                 <w:sz w:val="20"/>
                                 <w:szCs w:val="20"/>
                               </w:rPr>
-                              <w:t>Exc</w:t>
-                            </w:r>
-                            <w:r>
-                              <w:rPr>
-                                <w:rFonts w:ascii="Arial" w:hAnsi="Arial" w:cs="Arial"/>
-                                <w:color w:val="000000" w:themeColor="text1"/>
-                                <w:sz w:val="20"/>
-                                <w:szCs w:val="20"/>
-                              </w:rPr>
-                              <w:t xml:space="preserve">ellent </w:t>
+                              <w:t xml:space="preserve">Excellent </w:t>
                             </w:r>
                             <w:r>
                               <w:rPr>
@@ -4701,7 +4543,7 @@
           </mc:Choice>
           <mc:Fallback>
             <w:pict>
-              <v:shape id="Text Box 1350" o:spid="_x0000_s1041" type="#_x0000_t202" style="position:absolute;margin-left:17.35pt;margin-top:16.05pt;width:277.5pt;height:124.55pt;z-index:251814912;visibility:visible;mso-wrap-style:square;mso-width-percent:0;mso-height-percent:0;mso-wrap-distance-left:9pt;mso-wrap-distance-top:0;mso-wrap-distance-right:9pt;mso-wrap-distance-bottom:0;mso-position-horizontal:absolute;mso-position-horizontal-relative:text;mso-position-vertical:absolute;mso-position-vertical-relative:text;mso-width-percent:0;mso-height-percent:0;mso-width-relative:margin;mso-height-relative:margin;v-text-anchor:top" o:gfxdata="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" filled="f" stroked="f" strokeweight=".5pt">
+              <v:shape id="Text Box 1350" o:spid="_x0000_s1041" type="#_x0000_t202" style="position:absolute;margin-left:17.35pt;margin-top:16.05pt;width:277.5pt;height:124.55pt;z-index:251814912;visibility:visible;mso-wrap-style:square;mso-width-percent:0;mso-height-percent:0;mso-wrap-distance-left:9pt;mso-wrap-distance-top:0;mso-wrap-distance-right:9pt;mso-wrap-distance-bottom:0;mso-position-horizontal:absolute;mso-position-horizontal-relative:text;mso-position-vertical:absolute;mso-position-vertical-relative:text;mso-width-percent:0;mso-height-percent:0;mso-width-relative:margin;mso-height-relative:margin;v-text-anchor:top" o:gfxdata="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" filled="f" stroked="f" strokeweight=".5pt">
                 <v:textbox>
                   <w:txbxContent>
                     <w:p>
@@ -4727,16 +4569,7 @@
                           <w:sz w:val="20"/>
                           <w:szCs w:val="20"/>
                         </w:rPr>
-                        <w:t>Exc</w:t>
-                      </w:r>
-                      <w:r>
-                        <w:rPr>
-                          <w:rFonts w:ascii="Arial" w:hAnsi="Arial" w:cs="Arial"/>
-                          <w:color w:val="000000" w:themeColor="text1"/>
-                          <w:sz w:val="20"/>
-                          <w:szCs w:val="20"/>
-                        </w:rPr>
-                        <w:t xml:space="preserve">ellent </w:t>
+                        <w:t xml:space="preserve">Excellent </w:t>
                       </w:r>
                       <w:r>
                         <w:rPr>
@@ -4989,7 +4822,7 @@
           </mc:Choice>
           <mc:Fallback>
             <w:pict>
-              <v:shape id="Text Box 1361" o:spid="_x0000_s1042" type="#_x0000_t202" style="position:absolute;margin-left:331.45pt;margin-top:5.1pt;width:112.65pt;height:20.7pt;z-index:251853824;visibility:visible;mso-wrap-style:square;mso-width-percent:0;mso-height-percent:0;mso-wrap-distance-left:9pt;mso-wrap-distance-top:0;mso-wrap-distance-right:9pt;mso-wrap-distance-bottom:0;mso-position-horizontal:absolute;mso-position-horizontal-relative:text;mso-position-vertical:absolute;mso-position-vertical-relative:text;mso-width-percent:0;mso-height-percent:0;mso-width-relative:margin;mso-height-relative:margin;v-text-anchor:top" o:gfxdata="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" filled="f" stroked="f" strokeweight=".5pt">
+              <v:shape id="Text Box 1361" o:spid="_x0000_s1042" type="#_x0000_t202" style="position:absolute;margin-left:331.45pt;margin-top:5.1pt;width:112.65pt;height:20.7pt;z-index:251853824;visibility:visible;mso-wrap-style:square;mso-width-percent:0;mso-height-percent:0;mso-wrap-distance-left:9pt;mso-wrap-distance-top:0;mso-wrap-distance-right:9pt;mso-wrap-distance-bottom:0;mso-position-horizontal:absolute;mso-position-horizontal-relative:text;mso-position-vertical:absolute;mso-position-vertical-relative:text;mso-width-percent:0;mso-height-percent:0;mso-width-relative:margin;mso-height-relative:margin;v-text-anchor:top" o:gfxdata="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" filled="f" stroked="f" strokeweight=".5pt">
                 <v:textbox>
                   <w:txbxContent>
                     <w:p>
@@ -5100,25 +4933,7 @@
                                   <w:sz w:val="20"/>
                                   <w:szCs w:val="20"/>
                                 </w:rPr>
-                                <w:t>https://cined</w:t>
-                              </w:r>
-                              <w:r>
-                                <w:rPr>
-                                  <w:rStyle w:val="Hyperlink"/>
-                                  <w:rFonts w:ascii="Arial" w:hAnsi="Arial" w:cs="Arial"/>
-                                  <w:sz w:val="20"/>
-                                  <w:szCs w:val="20"/>
-                                </w:rPr>
-                                <w:t>b</w:t>
-                              </w:r>
-                              <w:r>
-                                <w:rPr>
-                                  <w:rStyle w:val="Hyperlink"/>
-                                  <w:rFonts w:ascii="Arial" w:hAnsi="Arial" w:cs="Arial"/>
-                                  <w:sz w:val="20"/>
-                                  <w:szCs w:val="20"/>
-                                </w:rPr>
-                                <w:t>.up.railway.app</w:t>
+                                <w:t>https://cinedb.up.railway.app</w:t>
                               </w:r>
                             </w:hyperlink>
                           </w:p>
@@ -5152,15 +4967,7 @@
                                 <w:sz w:val="20"/>
                                 <w:szCs w:val="20"/>
                               </w:rPr>
-                              <w:t xml:space="preserve"> Repo</w:t>
-                            </w:r>
-                            <w:r>
-                              <w:rPr>
-                                <w:rFonts w:ascii="Arial" w:hAnsi="Arial" w:cs="Arial"/>
-                                <w:sz w:val="20"/>
-                                <w:szCs w:val="20"/>
-                              </w:rPr>
-                              <w:t xml:space="preserve">: </w:t>
+                              <w:t xml:space="preserve"> Repo: </w:t>
                             </w:r>
                             <w:hyperlink r:id="rId15" w:history="1">
                               <w:r>
@@ -5170,43 +4977,7 @@
                                   <w:sz w:val="20"/>
                                   <w:szCs w:val="20"/>
                                 </w:rPr>
-                                <w:t>https://github.com/</w:t>
-                              </w:r>
-                              <w:r>
-                                <w:rPr>
-                                  <w:rStyle w:val="Hyperlink"/>
-                                  <w:rFonts w:ascii="Arial" w:hAnsi="Arial" w:cs="Arial"/>
-                                  <w:sz w:val="20"/>
-                                  <w:szCs w:val="20"/>
-                                </w:rPr>
-                                <w:t>A</w:t>
-                              </w:r>
-                              <w:r>
-                                <w:rPr>
-                                  <w:rStyle w:val="Hyperlink"/>
-                                  <w:rFonts w:ascii="Arial" w:hAnsi="Arial" w:cs="Arial"/>
-                                  <w:sz w:val="20"/>
-                                  <w:szCs w:val="20"/>
-                                </w:rPr>
-                                <w:t>damShively/</w:t>
-                              </w:r>
-                              <w:r>
-                                <w:rPr>
-                                  <w:rStyle w:val="Hyperlink"/>
-                                  <w:rFonts w:ascii="Arial" w:hAnsi="Arial" w:cs="Arial"/>
-                                  <w:sz w:val="20"/>
-                                  <w:szCs w:val="20"/>
-                                </w:rPr>
-                                <w:t>M</w:t>
-                              </w:r>
-                              <w:r>
-                                <w:rPr>
-                                  <w:rStyle w:val="Hyperlink"/>
-                                  <w:rFonts w:ascii="Arial" w:hAnsi="Arial" w:cs="Arial"/>
-                                  <w:sz w:val="20"/>
-                                  <w:szCs w:val="20"/>
-                                </w:rPr>
-                                <w:t>ovieProject</w:t>
+                                <w:t>https://github.com/AdamShively/MovieProject</w:t>
                               </w:r>
                             </w:hyperlink>
                           </w:p>
@@ -5286,7 +5057,7 @@
           </mc:Choice>
           <mc:Fallback>
             <w:pict>
-              <v:shape id="Text Box 1357" o:spid="_x0000_s1043" type="#_x0000_t202" style="position:absolute;margin-left:314.25pt;margin-top:3.6pt;width:272.95pt;height:93.85pt;z-index:251845632;visibility:visible;mso-wrap-style:square;mso-width-percent:0;mso-height-percent:0;mso-wrap-distance-left:9pt;mso-wrap-distance-top:0;mso-wrap-distance-right:9pt;mso-wrap-distance-bottom:0;mso-position-horizontal:absolute;mso-position-horizontal-relative:text;mso-position-vertical:absolute;mso-position-vertical-relative:text;mso-width-percent:0;mso-height-percent:0;mso-width-relative:margin;mso-height-relative:margin;v-text-anchor:top" o:gfxdata="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" filled="f" stroked="f" strokeweight=".5pt">
+              <v:shape id="Text Box 1357" o:spid="_x0000_s1043" type="#_x0000_t202" style="position:absolute;margin-left:314.25pt;margin-top:3.6pt;width:272.95pt;height:93.85pt;z-index:251845632;visibility:visible;mso-wrap-style:square;mso-width-percent:0;mso-height-percent:0;mso-wrap-distance-left:9pt;mso-wrap-distance-top:0;mso-wrap-distance-right:9pt;mso-wrap-distance-bottom:0;mso-position-horizontal:absolute;mso-position-horizontal-relative:text;mso-position-vertical:absolute;mso-position-vertical-relative:text;mso-width-percent:0;mso-height-percent:0;mso-width-relative:margin;mso-height-relative:margin;v-text-anchor:top" o:gfxdata="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" filled="f" stroked="f" strokeweight=".5pt">
                 <v:textbox>
                   <w:txbxContent>
                     <w:p>
@@ -5319,25 +5090,7 @@
                             <w:sz w:val="20"/>
                             <w:szCs w:val="20"/>
                           </w:rPr>
-                          <w:t>https://cined</w:t>
-                        </w:r>
-                        <w:r>
-                          <w:rPr>
-                            <w:rStyle w:val="Hyperlink"/>
-                            <w:rFonts w:ascii="Arial" w:hAnsi="Arial" w:cs="Arial"/>
-                            <w:sz w:val="20"/>
-                            <w:szCs w:val="20"/>
-                          </w:rPr>
-                          <w:t>b</w:t>
-                        </w:r>
-                        <w:r>
-                          <w:rPr>
-                            <w:rStyle w:val="Hyperlink"/>
-                            <w:rFonts w:ascii="Arial" w:hAnsi="Arial" w:cs="Arial"/>
-                            <w:sz w:val="20"/>
-                            <w:szCs w:val="20"/>
-                          </w:rPr>
-                          <w:t>.up.railway.app</w:t>
+                          <w:t>https://cinedb.up.railway.app</w:t>
                         </w:r>
                       </w:hyperlink>
                     </w:p>
@@ -5371,15 +5124,7 @@
                           <w:sz w:val="20"/>
                           <w:szCs w:val="20"/>
                         </w:rPr>
-                        <w:t xml:space="preserve"> Repo</w:t>
-                      </w:r>
-                      <w:r>
-                        <w:rPr>
-                          <w:rFonts w:ascii="Arial" w:hAnsi="Arial" w:cs="Arial"/>
-                          <w:sz w:val="20"/>
-                          <w:szCs w:val="20"/>
-                        </w:rPr>
-                        <w:t xml:space="preserve">: </w:t>
+                        <w:t xml:space="preserve"> Repo: </w:t>
                       </w:r>
                       <w:hyperlink r:id="rId17" w:history="1">
                         <w:r>
@@ -5389,43 +5134,7 @@
                             <w:sz w:val="20"/>
                             <w:szCs w:val="20"/>
                           </w:rPr>
-                          <w:t>https://github.com/</w:t>
-                        </w:r>
-                        <w:r>
-                          <w:rPr>
-                            <w:rStyle w:val="Hyperlink"/>
-                            <w:rFonts w:ascii="Arial" w:hAnsi="Arial" w:cs="Arial"/>
-                            <w:sz w:val="20"/>
-                            <w:szCs w:val="20"/>
-                          </w:rPr>
-                          <w:t>A</w:t>
-                        </w:r>
-                        <w:r>
-                          <w:rPr>
-                            <w:rStyle w:val="Hyperlink"/>
-                            <w:rFonts w:ascii="Arial" w:hAnsi="Arial" w:cs="Arial"/>
-                            <w:sz w:val="20"/>
-                            <w:szCs w:val="20"/>
-                          </w:rPr>
-                          <w:t>damShively/</w:t>
-                        </w:r>
-                        <w:r>
-                          <w:rPr>
-                            <w:rStyle w:val="Hyperlink"/>
-                            <w:rFonts w:ascii="Arial" w:hAnsi="Arial" w:cs="Arial"/>
-                            <w:sz w:val="20"/>
-                            <w:szCs w:val="20"/>
-                          </w:rPr>
-                          <w:t>M</w:t>
-                        </w:r>
-                        <w:r>
-                          <w:rPr>
-                            <w:rStyle w:val="Hyperlink"/>
-                            <w:rFonts w:ascii="Arial" w:hAnsi="Arial" w:cs="Arial"/>
-                            <w:sz w:val="20"/>
-                            <w:szCs w:val="20"/>
-                          </w:rPr>
-                          <w:t>ovieProject</w:t>
+                          <w:t>https://github.com/AdamShively/MovieProject</w:t>
                         </w:r>
                       </w:hyperlink>
                     </w:p>
@@ -5499,8 +5208,398 @@
       <w:pPr>
         <w:jc w:val="center"/>
       </w:pPr>
-      <w:bookmarkStart w:id="0" w:name="_GoBack"/>
-      <w:bookmarkEnd w:id="0"/>
+      <w:r>
+        <w:rPr>
+          <w:noProof/>
+        </w:rPr>
+        <mc:AlternateContent>
+          <mc:Choice Requires="wps">
+            <w:drawing>
+              <wp:anchor distT="0" distB="0" distL="114300" distR="114300" simplePos="0" relativeHeight="251749376" behindDoc="0" locked="0" layoutInCell="1" allowOverlap="1" wp14:anchorId="044798B4" wp14:editId="605D0594">
+                <wp:simplePos x="0" y="0"/>
+                <wp:positionH relativeFrom="column">
+                  <wp:posOffset>222637</wp:posOffset>
+                </wp:positionH>
+                <wp:positionV relativeFrom="paragraph">
+                  <wp:posOffset>1367321</wp:posOffset>
+                </wp:positionV>
+                <wp:extent cx="3522345" cy="1144987"/>
+                <wp:effectExtent l="0" t="0" r="0" b="0"/>
+                <wp:wrapNone/>
+                <wp:docPr id="11" name="Text Box 11"/>
+                <wp:cNvGraphicFramePr/>
+                <a:graphic xmlns:a="http://schemas.openxmlformats.org/drawingml/2006/main">
+                  <a:graphicData uri="http://schemas.microsoft.com/office/word/2010/wordprocessingShape">
+                    <wps:wsp>
+                      <wps:cNvSpPr txBox="1"/>
+                      <wps:spPr>
+                        <a:xfrm>
+                          <a:off x="0" y="0"/>
+                          <a:ext cx="3522345" cy="1144987"/>
+                        </a:xfrm>
+                        <a:prstGeom prst="rect">
+                          <a:avLst/>
+                        </a:prstGeom>
+                        <a:noFill/>
+                        <a:ln w="6350">
+                          <a:noFill/>
+                        </a:ln>
+                      </wps:spPr>
+                      <wps:txbx>
+                        <w:txbxContent>
+                          <w:p>
+                            <w:pPr>
+                              <w:pStyle w:val="ListParagraph"/>
+                              <w:numPr>
+                                <w:ilvl w:val="0"/>
+                                <w:numId w:val="4"/>
+                              </w:numPr>
+                              <w:spacing w:before="100" w:beforeAutospacing="1" w:after="100" w:afterAutospacing="1" w:line="283" w:lineRule="auto"/>
+                              <w:ind w:left="720"/>
+                              <w:jc w:val="both"/>
+                              <w:rPr>
+                                <w:rFonts w:ascii="Arial" w:hAnsi="Arial" w:cs="Arial"/>
+                                <w:color w:val="000000" w:themeColor="text1"/>
+                                <w:sz w:val="20"/>
+                                <w:szCs w:val="20"/>
+                              </w:rPr>
+                            </w:pPr>
+                            <w:r>
+                              <w:rPr>
+                                <w:rFonts w:ascii="Arial" w:hAnsi="Arial" w:cs="Arial"/>
+                                <w:color w:val="000000" w:themeColor="text1"/>
+                                <w:sz w:val="20"/>
+                                <w:szCs w:val="20"/>
+                              </w:rPr>
+                              <w:t>Supervising and working with fellow employees</w:t>
+                            </w:r>
+                          </w:p>
+                          <w:p>
+                            <w:pPr>
+                              <w:pStyle w:val="ListParagraph"/>
+                              <w:numPr>
+                                <w:ilvl w:val="0"/>
+                                <w:numId w:val="4"/>
+                              </w:numPr>
+                              <w:spacing w:before="100" w:beforeAutospacing="1" w:after="100" w:afterAutospacing="1" w:line="283" w:lineRule="auto"/>
+                              <w:ind w:left="720"/>
+                              <w:jc w:val="both"/>
+                              <w:rPr>
+                                <w:rFonts w:ascii="Arial" w:hAnsi="Arial" w:cs="Arial"/>
+                                <w:color w:val="000000" w:themeColor="text1"/>
+                                <w:sz w:val="20"/>
+                                <w:szCs w:val="20"/>
+                              </w:rPr>
+                            </w:pPr>
+                            <w:r>
+                              <w:rPr>
+                                <w:rFonts w:ascii="Arial" w:hAnsi="Arial" w:cs="Arial"/>
+                                <w:color w:val="000000" w:themeColor="text1"/>
+                                <w:sz w:val="20"/>
+                                <w:szCs w:val="20"/>
+                              </w:rPr>
+                              <w:t>Mai</w:t>
+                            </w:r>
+                            <w:r>
+                              <w:rPr>
+                                <w:rFonts w:ascii="Arial" w:hAnsi="Arial" w:cs="Arial"/>
+                                <w:color w:val="000000" w:themeColor="text1"/>
+                                <w:sz w:val="20"/>
+                                <w:szCs w:val="20"/>
+                              </w:rPr>
+                              <w:t>ntaining sales floor inventory</w:t>
+                            </w:r>
+                          </w:p>
+                          <w:p>
+                            <w:pPr>
+                              <w:pStyle w:val="ListParagraph"/>
+                              <w:numPr>
+                                <w:ilvl w:val="0"/>
+                                <w:numId w:val="4"/>
+                              </w:numPr>
+                              <w:spacing w:before="100" w:beforeAutospacing="1" w:after="100" w:afterAutospacing="1" w:line="283" w:lineRule="auto"/>
+                              <w:ind w:left="720"/>
+                              <w:jc w:val="both"/>
+                              <w:rPr>
+                                <w:rFonts w:ascii="Arial" w:hAnsi="Arial" w:cs="Arial"/>
+                                <w:color w:val="000000" w:themeColor="text1"/>
+                                <w:sz w:val="20"/>
+                                <w:szCs w:val="20"/>
+                              </w:rPr>
+                            </w:pPr>
+                            <w:r>
+                              <w:rPr>
+                                <w:rFonts w:ascii="Arial" w:hAnsi="Arial" w:cs="Arial"/>
+                                <w:color w:val="000000" w:themeColor="text1"/>
+                                <w:sz w:val="20"/>
+                                <w:szCs w:val="20"/>
+                              </w:rPr>
+                              <w:t xml:space="preserve">Updating </w:t>
+                            </w:r>
+                            <w:r>
+                              <w:rPr>
+                                <w:rFonts w:ascii="Arial" w:hAnsi="Arial" w:cs="Arial"/>
+                                <w:color w:val="000000" w:themeColor="text1"/>
+                                <w:sz w:val="20"/>
+                                <w:szCs w:val="20"/>
+                              </w:rPr>
+                              <w:t>inventory system counts</w:t>
+                            </w:r>
+                            <w:r>
+                              <w:rPr>
+                                <w:rFonts w:ascii="Arial" w:hAnsi="Arial" w:cs="Arial"/>
+                                <w:color w:val="000000" w:themeColor="text1"/>
+                                <w:sz w:val="20"/>
+                                <w:szCs w:val="20"/>
+                              </w:rPr>
+                              <w:t xml:space="preserve"> </w:t>
+                            </w:r>
+                          </w:p>
+                          <w:p>
+                            <w:pPr>
+                              <w:pStyle w:val="ListParagraph"/>
+                              <w:numPr>
+                                <w:ilvl w:val="0"/>
+                                <w:numId w:val="4"/>
+                              </w:numPr>
+                              <w:spacing w:before="100" w:beforeAutospacing="1" w:after="100" w:afterAutospacing="1" w:line="283" w:lineRule="auto"/>
+                              <w:ind w:left="720"/>
+                              <w:jc w:val="both"/>
+                              <w:rPr>
+                                <w:rFonts w:ascii="Arial" w:hAnsi="Arial" w:cs="Arial"/>
+                                <w:color w:val="000000" w:themeColor="text1"/>
+                                <w:sz w:val="20"/>
+                                <w:szCs w:val="20"/>
+                              </w:rPr>
+                            </w:pPr>
+                            <w:r>
+                              <w:rPr>
+                                <w:rFonts w:ascii="Arial" w:hAnsi="Arial" w:cs="Arial"/>
+                                <w:color w:val="000000" w:themeColor="text1"/>
+                                <w:sz w:val="20"/>
+                                <w:szCs w:val="20"/>
+                              </w:rPr>
+                              <w:t>Conditioning sales floor</w:t>
+                            </w:r>
+                          </w:p>
+                          <w:p>
+                            <w:pPr>
+                              <w:pStyle w:val="ListParagraph"/>
+                              <w:numPr>
+                                <w:ilvl w:val="0"/>
+                                <w:numId w:val="4"/>
+                              </w:numPr>
+                              <w:spacing w:before="100" w:beforeAutospacing="1" w:after="100" w:afterAutospacing="1" w:line="283" w:lineRule="auto"/>
+                              <w:ind w:left="720"/>
+                              <w:jc w:val="both"/>
+                              <w:rPr>
+                                <w:rFonts w:ascii="Arial" w:hAnsi="Arial" w:cs="Arial"/>
+                                <w:color w:val="000000" w:themeColor="text1"/>
+                                <w:sz w:val="20"/>
+                                <w:szCs w:val="20"/>
+                              </w:rPr>
+                            </w:pPr>
+                            <w:r>
+                              <w:rPr>
+                                <w:rFonts w:ascii="Arial" w:hAnsi="Arial" w:cs="Arial"/>
+                                <w:color w:val="000000" w:themeColor="text1"/>
+                                <w:sz w:val="20"/>
+                                <w:szCs w:val="20"/>
+                              </w:rPr>
+                              <w:t>Updating weekly sales ends</w:t>
+                            </w:r>
+                          </w:p>
+                        </w:txbxContent>
+                      </wps:txbx>
+                      <wps:bodyPr rot="0" spcFirstLastPara="0" vertOverflow="overflow" horzOverflow="overflow" vert="horz" wrap="square" lIns="91440" tIns="45720" rIns="91440" bIns="45720" numCol="1" spcCol="0" rtlCol="0" fromWordArt="0" anchor="t" anchorCtr="0" forceAA="0" compatLnSpc="1">
+                        <a:noAutofit/>
+                      </wps:bodyPr>
+                    </wps:wsp>
+                  </a:graphicData>
+                </a:graphic>
+                <wp14:sizeRelH relativeFrom="margin">
+                  <wp14:pctWidth>0</wp14:pctWidth>
+                </wp14:sizeRelH>
+                <wp14:sizeRelV relativeFrom="margin">
+                  <wp14:pctHeight>0</wp14:pctHeight>
+                </wp14:sizeRelV>
+              </wp:anchor>
+            </w:drawing>
+          </mc:Choice>
+          <mc:Fallback>
+            <w:pict>
+              <v:shape id="Text Box 11" o:spid="_x0000_s1044" type="#_x0000_t202" style="position:absolute;left:0;text-align:left;margin-left:17.55pt;margin-top:107.65pt;width:277.35pt;height:90.15pt;z-index:251749376;visibility:visible;mso-wrap-style:square;mso-width-percent:0;mso-height-percent:0;mso-wrap-distance-left:9pt;mso-wrap-distance-top:0;mso-wrap-distance-right:9pt;mso-wrap-distance-bottom:0;mso-position-horizontal:absolute;mso-position-horizontal-relative:text;mso-position-vertical:absolute;mso-position-vertical-relative:text;mso-width-percent:0;mso-height-percent:0;mso-width-relative:margin;mso-height-relative:margin;v-text-anchor:top" o:gfxdata="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" filled="f" stroked="f" strokeweight=".5pt">
+                <v:textbox>
+                  <w:txbxContent>
+                    <w:p>
+                      <w:pPr>
+                        <w:pStyle w:val="ListParagraph"/>
+                        <w:numPr>
+                          <w:ilvl w:val="0"/>
+                          <w:numId w:val="4"/>
+                        </w:numPr>
+                        <w:spacing w:before="100" w:beforeAutospacing="1" w:after="100" w:afterAutospacing="1" w:line="283" w:lineRule="auto"/>
+                        <w:ind w:left="720"/>
+                        <w:jc w:val="both"/>
+                        <w:rPr>
+                          <w:rFonts w:ascii="Arial" w:hAnsi="Arial" w:cs="Arial"/>
+                          <w:color w:val="000000" w:themeColor="text1"/>
+                          <w:sz w:val="20"/>
+                          <w:szCs w:val="20"/>
+                        </w:rPr>
+                      </w:pPr>
+                      <w:r>
+                        <w:rPr>
+                          <w:rFonts w:ascii="Arial" w:hAnsi="Arial" w:cs="Arial"/>
+                          <w:color w:val="000000" w:themeColor="text1"/>
+                          <w:sz w:val="20"/>
+                          <w:szCs w:val="20"/>
+                        </w:rPr>
+                        <w:t>Supervising and working with fellow employees</w:t>
+                      </w:r>
+                    </w:p>
+                    <w:p>
+                      <w:pPr>
+                        <w:pStyle w:val="ListParagraph"/>
+                        <w:numPr>
+                          <w:ilvl w:val="0"/>
+                          <w:numId w:val="4"/>
+                        </w:numPr>
+                        <w:spacing w:before="100" w:beforeAutospacing="1" w:after="100" w:afterAutospacing="1" w:line="283" w:lineRule="auto"/>
+                        <w:ind w:left="720"/>
+                        <w:jc w:val="both"/>
+                        <w:rPr>
+                          <w:rFonts w:ascii="Arial" w:hAnsi="Arial" w:cs="Arial"/>
+                          <w:color w:val="000000" w:themeColor="text1"/>
+                          <w:sz w:val="20"/>
+                          <w:szCs w:val="20"/>
+                        </w:rPr>
+                      </w:pPr>
+                      <w:r>
+                        <w:rPr>
+                          <w:rFonts w:ascii="Arial" w:hAnsi="Arial" w:cs="Arial"/>
+                          <w:color w:val="000000" w:themeColor="text1"/>
+                          <w:sz w:val="20"/>
+                          <w:szCs w:val="20"/>
+                        </w:rPr>
+                        <w:t>Mai</w:t>
+                      </w:r>
+                      <w:r>
+                        <w:rPr>
+                          <w:rFonts w:ascii="Arial" w:hAnsi="Arial" w:cs="Arial"/>
+                          <w:color w:val="000000" w:themeColor="text1"/>
+                          <w:sz w:val="20"/>
+                          <w:szCs w:val="20"/>
+                        </w:rPr>
+                        <w:t>ntaining sales floor inventory</w:t>
+                      </w:r>
+                    </w:p>
+                    <w:p>
+                      <w:pPr>
+                        <w:pStyle w:val="ListParagraph"/>
+                        <w:numPr>
+                          <w:ilvl w:val="0"/>
+                          <w:numId w:val="4"/>
+                        </w:numPr>
+                        <w:spacing w:before="100" w:beforeAutospacing="1" w:after="100" w:afterAutospacing="1" w:line="283" w:lineRule="auto"/>
+                        <w:ind w:left="720"/>
+                        <w:jc w:val="both"/>
+                        <w:rPr>
+                          <w:rFonts w:ascii="Arial" w:hAnsi="Arial" w:cs="Arial"/>
+                          <w:color w:val="000000" w:themeColor="text1"/>
+                          <w:sz w:val="20"/>
+                          <w:szCs w:val="20"/>
+                        </w:rPr>
+                      </w:pPr>
+                      <w:r>
+                        <w:rPr>
+                          <w:rFonts w:ascii="Arial" w:hAnsi="Arial" w:cs="Arial"/>
+                          <w:color w:val="000000" w:themeColor="text1"/>
+                          <w:sz w:val="20"/>
+                          <w:szCs w:val="20"/>
+                        </w:rPr>
+                        <w:t xml:space="preserve">Updating </w:t>
+                      </w:r>
+                      <w:r>
+                        <w:rPr>
+                          <w:rFonts w:ascii="Arial" w:hAnsi="Arial" w:cs="Arial"/>
+                          <w:color w:val="000000" w:themeColor="text1"/>
+                          <w:sz w:val="20"/>
+                          <w:szCs w:val="20"/>
+                        </w:rPr>
+                        <w:t>inventory system counts</w:t>
+                      </w:r>
+                      <w:r>
+                        <w:rPr>
+                          <w:rFonts w:ascii="Arial" w:hAnsi="Arial" w:cs="Arial"/>
+                          <w:color w:val="000000" w:themeColor="text1"/>
+                          <w:sz w:val="20"/>
+                          <w:szCs w:val="20"/>
+                        </w:rPr>
+                        <w:t xml:space="preserve"> </w:t>
+                      </w:r>
+                    </w:p>
+                    <w:p>
+                      <w:pPr>
+                        <w:pStyle w:val="ListParagraph"/>
+                        <w:numPr>
+                          <w:ilvl w:val="0"/>
+                          <w:numId w:val="4"/>
+                        </w:numPr>
+                        <w:spacing w:before="100" w:beforeAutospacing="1" w:after="100" w:afterAutospacing="1" w:line="283" w:lineRule="auto"/>
+                        <w:ind w:left="720"/>
+                        <w:jc w:val="both"/>
+                        <w:rPr>
+                          <w:rFonts w:ascii="Arial" w:hAnsi="Arial" w:cs="Arial"/>
+                          <w:color w:val="000000" w:themeColor="text1"/>
+                          <w:sz w:val="20"/>
+                          <w:szCs w:val="20"/>
+                        </w:rPr>
+                      </w:pPr>
+                      <w:r>
+                        <w:rPr>
+                          <w:rFonts w:ascii="Arial" w:hAnsi="Arial" w:cs="Arial"/>
+                          <w:color w:val="000000" w:themeColor="text1"/>
+                          <w:sz w:val="20"/>
+                          <w:szCs w:val="20"/>
+                        </w:rPr>
+                        <w:t>Conditioning sales floor</w:t>
+                      </w:r>
+                    </w:p>
+                    <w:p>
+                      <w:pPr>
+                        <w:pStyle w:val="ListParagraph"/>
+                        <w:numPr>
+                          <w:ilvl w:val="0"/>
+                          <w:numId w:val="4"/>
+                        </w:numPr>
+                        <w:spacing w:before="100" w:beforeAutospacing="1" w:after="100" w:afterAutospacing="1" w:line="283" w:lineRule="auto"/>
+                        <w:ind w:left="720"/>
+                        <w:jc w:val="both"/>
+                        <w:rPr>
+                          <w:rFonts w:ascii="Arial" w:hAnsi="Arial" w:cs="Arial"/>
+                          <w:color w:val="000000" w:themeColor="text1"/>
+                          <w:sz w:val="20"/>
+                          <w:szCs w:val="20"/>
+                        </w:rPr>
+                      </w:pPr>
+                      <w:r>
+                        <w:rPr>
+                          <w:rFonts w:ascii="Arial" w:hAnsi="Arial" w:cs="Arial"/>
+                          <w:color w:val="000000" w:themeColor="text1"/>
+                          <w:sz w:val="20"/>
+                          <w:szCs w:val="20"/>
+                        </w:rPr>
+                        <w:t>Updating weekly sales ends</w:t>
+                      </w:r>
+                    </w:p>
+                  </w:txbxContent>
+                </v:textbox>
+              </v:shape>
+            </w:pict>
+          </mc:Fallback>
+        </mc:AlternateContent>
+      </w:r>
       <w:r>
         <w:rPr>
           <w:noProof/>
@@ -5611,7 +5710,7 @@
                                 <w:sz w:val="20"/>
                                 <w:szCs w:val="20"/>
                               </w:rPr>
-                              <w:t>10/2012 – Present</w:t>
+                              <w:t>2012 – Present</w:t>
                             </w:r>
                           </w:p>
                           <w:p>
@@ -5674,7 +5773,7 @@
           </mc:Choice>
           <mc:Fallback>
             <w:pict>
-              <v:shape id="Text Box 5" o:spid="_x0000_s1044" type="#_x0000_t202" style="position:absolute;left:0;text-align:left;margin-left:28.95pt;margin-top:59.4pt;width:242.85pt;height:58.85pt;z-index:251746304;visibility:visible;mso-wrap-style:square;mso-width-percent:0;mso-height-percent:0;mso-wrap-distance-left:9pt;mso-wrap-distance-top:0;mso-wrap-distance-right:9pt;mso-wrap-distance-bottom:0;mso-position-horizontal:absolute;mso-position-horizontal-relative:text;mso-position-vertical:absolute;mso-position-vertical-relative:text;mso-width-percent:0;mso-height-percent:0;mso-width-relative:margin;mso-height-relative:margin;v-text-anchor:top" o:gfxdata="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" filled="f" stroked="f" strokeweight=".5pt">
+              <v:shape id="Text Box 5" o:spid="_x0000_s1045" type="#_x0000_t202" style="position:absolute;left:0;text-align:left;margin-left:28.95pt;margin-top:59.4pt;width:242.85pt;height:58.85pt;z-index:251746304;visibility:visible;mso-wrap-style:square;mso-width-percent:0;mso-height-percent:0;mso-wrap-distance-left:9pt;mso-wrap-distance-top:0;mso-wrap-distance-right:9pt;mso-wrap-distance-bottom:0;mso-position-horizontal:absolute;mso-position-horizontal-relative:text;mso-position-vertical:absolute;mso-position-vertical-relative:text;mso-width-percent:0;mso-height-percent:0;mso-width-relative:margin;mso-height-relative:margin;v-text-anchor:top" o:gfxdata="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" filled="f" stroked="f" strokeweight=".5pt">
                 <v:textbox>
                   <w:txbxContent>
                     <w:p>
@@ -5748,7 +5847,7 @@
                           <w:sz w:val="20"/>
                           <w:szCs w:val="20"/>
                         </w:rPr>
-                        <w:t>10/2012 – Present</w:t>
+                        <w:t>2012 – Present</w:t>
                       </w:r>
                     </w:p>
                     <w:p>
@@ -5806,7 +5905,7 @@
         <mc:AlternateContent>
           <mc:Choice Requires="wps">
             <w:drawing>
-              <wp:anchor distT="0" distB="0" distL="114300" distR="114300" simplePos="0" relativeHeight="251859968" behindDoc="0" locked="0" layoutInCell="1" allowOverlap="1" wp14:anchorId="50CE7DCA" wp14:editId="72897231">
+              <wp:anchor distT="0" distB="0" distL="114300" distR="114300" simplePos="0" relativeHeight="251859968" behindDoc="0" locked="0" layoutInCell="1" allowOverlap="1" wp14:anchorId="50CE7DCA" wp14:editId="60935D40">
                 <wp:simplePos x="0" y="0"/>
                 <wp:positionH relativeFrom="column">
                   <wp:posOffset>460348</wp:posOffset>
@@ -6021,416 +6120,6 @@
         <mc:AlternateContent>
           <mc:Choice Requires="wps">
             <w:drawing>
-              <wp:anchor distT="0" distB="0" distL="114300" distR="114300" simplePos="0" relativeHeight="251749376" behindDoc="0" locked="0" layoutInCell="1" allowOverlap="1" wp14:anchorId="044798B4" wp14:editId="1BA66C1D">
-                <wp:simplePos x="0" y="0"/>
-                <wp:positionH relativeFrom="column">
-                  <wp:posOffset>220345</wp:posOffset>
-                </wp:positionH>
-                <wp:positionV relativeFrom="paragraph">
-                  <wp:posOffset>1367624</wp:posOffset>
-                </wp:positionV>
-                <wp:extent cx="2861945" cy="1430655"/>
-                <wp:effectExtent l="0" t="0" r="0" b="0"/>
-                <wp:wrapNone/>
-                <wp:docPr id="11" name="Text Box 11"/>
-                <wp:cNvGraphicFramePr/>
-                <a:graphic xmlns:a="http://schemas.openxmlformats.org/drawingml/2006/main">
-                  <a:graphicData uri="http://schemas.microsoft.com/office/word/2010/wordprocessingShape">
-                    <wps:wsp>
-                      <wps:cNvSpPr txBox="1"/>
-                      <wps:spPr>
-                        <a:xfrm>
-                          <a:off x="0" y="0"/>
-                          <a:ext cx="2861945" cy="1430655"/>
-                        </a:xfrm>
-                        <a:prstGeom prst="rect">
-                          <a:avLst/>
-                        </a:prstGeom>
-                        <a:noFill/>
-                        <a:ln w="6350">
-                          <a:noFill/>
-                        </a:ln>
-                      </wps:spPr>
-                      <wps:txbx>
-                        <w:txbxContent>
-                          <w:p>
-                            <w:pPr>
-                              <w:pStyle w:val="ListParagraph"/>
-                              <w:numPr>
-                                <w:ilvl w:val="0"/>
-                                <w:numId w:val="4"/>
-                              </w:numPr>
-                              <w:spacing w:before="100" w:beforeAutospacing="1" w:after="100" w:afterAutospacing="1" w:line="283" w:lineRule="auto"/>
-                              <w:ind w:left="720"/>
-                              <w:jc w:val="both"/>
-                              <w:rPr>
-                                <w:rFonts w:ascii="Arial" w:hAnsi="Arial" w:cs="Arial"/>
-                                <w:color w:val="000000" w:themeColor="text1"/>
-                                <w:sz w:val="20"/>
-                                <w:szCs w:val="20"/>
-                              </w:rPr>
-                            </w:pPr>
-                            <w:r>
-                              <w:rPr>
-                                <w:rFonts w:ascii="Arial" w:hAnsi="Arial" w:cs="Arial"/>
-                                <w:color w:val="000000" w:themeColor="text1"/>
-                                <w:sz w:val="20"/>
-                                <w:szCs w:val="20"/>
-                              </w:rPr>
-                              <w:t>Mai</w:t>
-                            </w:r>
-                            <w:r>
-                              <w:rPr>
-                                <w:rFonts w:ascii="Arial" w:hAnsi="Arial" w:cs="Arial"/>
-                                <w:color w:val="000000" w:themeColor="text1"/>
-                                <w:sz w:val="20"/>
-                                <w:szCs w:val="20"/>
-                              </w:rPr>
-                              <w:t>ntaining sales floor inventory</w:t>
-                            </w:r>
-                          </w:p>
-                          <w:p>
-                            <w:pPr>
-                              <w:pStyle w:val="ListParagraph"/>
-                              <w:numPr>
-                                <w:ilvl w:val="0"/>
-                                <w:numId w:val="4"/>
-                              </w:numPr>
-                              <w:spacing w:before="100" w:beforeAutospacing="1" w:after="100" w:afterAutospacing="1" w:line="283" w:lineRule="auto"/>
-                              <w:ind w:left="720"/>
-                              <w:jc w:val="both"/>
-                              <w:rPr>
-                                <w:rFonts w:ascii="Arial" w:hAnsi="Arial" w:cs="Arial"/>
-                                <w:color w:val="000000" w:themeColor="text1"/>
-                                <w:sz w:val="20"/>
-                                <w:szCs w:val="20"/>
-                              </w:rPr>
-                            </w:pPr>
-                            <w:r>
-                              <w:rPr>
-                                <w:rFonts w:ascii="Arial" w:hAnsi="Arial" w:cs="Arial"/>
-                                <w:color w:val="000000" w:themeColor="text1"/>
-                                <w:sz w:val="20"/>
-                                <w:szCs w:val="20"/>
-                              </w:rPr>
-                              <w:t xml:space="preserve">Updating </w:t>
-                            </w:r>
-                            <w:r>
-                              <w:rPr>
-                                <w:rFonts w:ascii="Arial" w:hAnsi="Arial" w:cs="Arial"/>
-                                <w:color w:val="000000" w:themeColor="text1"/>
-                                <w:sz w:val="20"/>
-                                <w:szCs w:val="20"/>
-                              </w:rPr>
-                              <w:t>inventory system counts</w:t>
-                            </w:r>
-                            <w:r>
-                              <w:rPr>
-                                <w:rFonts w:ascii="Arial" w:hAnsi="Arial" w:cs="Arial"/>
-                                <w:color w:val="000000" w:themeColor="text1"/>
-                                <w:sz w:val="20"/>
-                                <w:szCs w:val="20"/>
-                              </w:rPr>
-                              <w:t xml:space="preserve"> </w:t>
-                            </w:r>
-                          </w:p>
-                          <w:p>
-                            <w:pPr>
-                              <w:pStyle w:val="ListParagraph"/>
-                              <w:numPr>
-                                <w:ilvl w:val="0"/>
-                                <w:numId w:val="4"/>
-                              </w:numPr>
-                              <w:spacing w:before="100" w:beforeAutospacing="1" w:after="100" w:afterAutospacing="1" w:line="283" w:lineRule="auto"/>
-                              <w:ind w:left="720"/>
-                              <w:jc w:val="both"/>
-                              <w:rPr>
-                                <w:rFonts w:ascii="Arial" w:hAnsi="Arial" w:cs="Arial"/>
-                                <w:color w:val="000000" w:themeColor="text1"/>
-                                <w:sz w:val="20"/>
-                                <w:szCs w:val="20"/>
-                              </w:rPr>
-                            </w:pPr>
-                            <w:r>
-                              <w:rPr>
-                                <w:rFonts w:ascii="Arial" w:hAnsi="Arial" w:cs="Arial"/>
-                                <w:color w:val="000000" w:themeColor="text1"/>
-                                <w:sz w:val="20"/>
-                                <w:szCs w:val="20"/>
-                              </w:rPr>
-                              <w:t>Conditioning sales floor</w:t>
-                            </w:r>
-                          </w:p>
-                          <w:p>
-                            <w:pPr>
-                              <w:pStyle w:val="ListParagraph"/>
-                              <w:numPr>
-                                <w:ilvl w:val="0"/>
-                                <w:numId w:val="4"/>
-                              </w:numPr>
-                              <w:spacing w:before="100" w:beforeAutospacing="1" w:after="100" w:afterAutospacing="1" w:line="283" w:lineRule="auto"/>
-                              <w:ind w:left="720"/>
-                              <w:jc w:val="both"/>
-                              <w:rPr>
-                                <w:rFonts w:ascii="Arial" w:hAnsi="Arial" w:cs="Arial"/>
-                                <w:color w:val="000000" w:themeColor="text1"/>
-                                <w:sz w:val="20"/>
-                                <w:szCs w:val="20"/>
-                              </w:rPr>
-                            </w:pPr>
-                            <w:r>
-                              <w:rPr>
-                                <w:rFonts w:ascii="Arial" w:hAnsi="Arial" w:cs="Arial"/>
-                                <w:color w:val="000000" w:themeColor="text1"/>
-                                <w:sz w:val="20"/>
-                                <w:szCs w:val="20"/>
-                              </w:rPr>
-                              <w:t>Offloading</w:t>
-                            </w:r>
-                            <w:r>
-                              <w:rPr>
-                                <w:rFonts w:ascii="Arial" w:hAnsi="Arial" w:cs="Arial"/>
-                                <w:color w:val="000000" w:themeColor="text1"/>
-                                <w:sz w:val="20"/>
-                                <w:szCs w:val="20"/>
-                              </w:rPr>
-                              <w:t xml:space="preserve"> product from freight trailers</w:t>
-                            </w:r>
-                          </w:p>
-                          <w:p>
-                            <w:pPr>
-                              <w:pStyle w:val="ListParagraph"/>
-                              <w:numPr>
-                                <w:ilvl w:val="0"/>
-                                <w:numId w:val="4"/>
-                              </w:numPr>
-                              <w:spacing w:before="100" w:beforeAutospacing="1" w:after="100" w:afterAutospacing="1" w:line="283" w:lineRule="auto"/>
-                              <w:ind w:left="720"/>
-                              <w:jc w:val="both"/>
-                              <w:rPr>
-                                <w:rFonts w:ascii="Arial" w:hAnsi="Arial" w:cs="Arial"/>
-                                <w:color w:val="000000" w:themeColor="text1"/>
-                                <w:sz w:val="20"/>
-                                <w:szCs w:val="20"/>
-                              </w:rPr>
-                            </w:pPr>
-                            <w:r>
-                              <w:rPr>
-                                <w:rFonts w:ascii="Arial" w:hAnsi="Arial" w:cs="Arial"/>
-                                <w:color w:val="000000" w:themeColor="text1"/>
-                                <w:sz w:val="20"/>
-                                <w:szCs w:val="20"/>
-                              </w:rPr>
-                              <w:t>Updating weekly sales ends</w:t>
-                            </w:r>
-                          </w:p>
-                        </w:txbxContent>
-                      </wps:txbx>
-                      <wps:bodyPr rot="0" spcFirstLastPara="0" vertOverflow="overflow" horzOverflow="overflow" vert="horz" wrap="square" lIns="91440" tIns="45720" rIns="91440" bIns="45720" numCol="1" spcCol="0" rtlCol="0" fromWordArt="0" anchor="t" anchorCtr="0" forceAA="0" compatLnSpc="1">
-                        <a:noAutofit/>
-                      </wps:bodyPr>
-                    </wps:wsp>
-                  </a:graphicData>
-                </a:graphic>
-                <wp14:sizeRelH relativeFrom="margin">
-                  <wp14:pctWidth>0</wp14:pctWidth>
-                </wp14:sizeRelH>
-                <wp14:sizeRelV relativeFrom="margin">
-                  <wp14:pctHeight>0</wp14:pctHeight>
-                </wp14:sizeRelV>
-              </wp:anchor>
-            </w:drawing>
-          </mc:Choice>
-          <mc:Fallback>
-            <w:pict>
-              <v:shape id="Text Box 11" o:spid="_x0000_s1045" type="#_x0000_t202" style="position:absolute;left:0;text-align:left;margin-left:17.35pt;margin-top:107.7pt;width:225.35pt;height:112.65pt;z-index:251749376;visibility:visible;mso-wrap-style:square;mso-width-percent:0;mso-height-percent:0;mso-wrap-distance-left:9pt;mso-wrap-distance-top:0;mso-wrap-distance-right:9pt;mso-wrap-distance-bottom:0;mso-position-horizontal:absolute;mso-position-horizontal-relative:text;mso-position-vertical:absolute;mso-position-vertical-relative:text;mso-width-percent:0;mso-height-percent:0;mso-width-relative:margin;mso-height-relative:margin;v-text-anchor:top" o:gfxdata="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" filled="f" stroked="f" strokeweight=".5pt">
-                <v:textbox>
-                  <w:txbxContent>
-                    <w:p>
-                      <w:pPr>
-                        <w:pStyle w:val="ListParagraph"/>
-                        <w:numPr>
-                          <w:ilvl w:val="0"/>
-                          <w:numId w:val="4"/>
-                        </w:numPr>
-                        <w:spacing w:before="100" w:beforeAutospacing="1" w:after="100" w:afterAutospacing="1" w:line="283" w:lineRule="auto"/>
-                        <w:ind w:left="720"/>
-                        <w:jc w:val="both"/>
-                        <w:rPr>
-                          <w:rFonts w:ascii="Arial" w:hAnsi="Arial" w:cs="Arial"/>
-                          <w:color w:val="000000" w:themeColor="text1"/>
-                          <w:sz w:val="20"/>
-                          <w:szCs w:val="20"/>
-                        </w:rPr>
-                      </w:pPr>
-                      <w:r>
-                        <w:rPr>
-                          <w:rFonts w:ascii="Arial" w:hAnsi="Arial" w:cs="Arial"/>
-                          <w:color w:val="000000" w:themeColor="text1"/>
-                          <w:sz w:val="20"/>
-                          <w:szCs w:val="20"/>
-                        </w:rPr>
-                        <w:t>Mai</w:t>
-                      </w:r>
-                      <w:r>
-                        <w:rPr>
-                          <w:rFonts w:ascii="Arial" w:hAnsi="Arial" w:cs="Arial"/>
-                          <w:color w:val="000000" w:themeColor="text1"/>
-                          <w:sz w:val="20"/>
-                          <w:szCs w:val="20"/>
-                        </w:rPr>
-                        <w:t>ntaining sales floor inventory</w:t>
-                      </w:r>
-                    </w:p>
-                    <w:p>
-                      <w:pPr>
-                        <w:pStyle w:val="ListParagraph"/>
-                        <w:numPr>
-                          <w:ilvl w:val="0"/>
-                          <w:numId w:val="4"/>
-                        </w:numPr>
-                        <w:spacing w:before="100" w:beforeAutospacing="1" w:after="100" w:afterAutospacing="1" w:line="283" w:lineRule="auto"/>
-                        <w:ind w:left="720"/>
-                        <w:jc w:val="both"/>
-                        <w:rPr>
-                          <w:rFonts w:ascii="Arial" w:hAnsi="Arial" w:cs="Arial"/>
-                          <w:color w:val="000000" w:themeColor="text1"/>
-                          <w:sz w:val="20"/>
-                          <w:szCs w:val="20"/>
-                        </w:rPr>
-                      </w:pPr>
-                      <w:r>
-                        <w:rPr>
-                          <w:rFonts w:ascii="Arial" w:hAnsi="Arial" w:cs="Arial"/>
-                          <w:color w:val="000000" w:themeColor="text1"/>
-                          <w:sz w:val="20"/>
-                          <w:szCs w:val="20"/>
-                        </w:rPr>
-                        <w:t xml:space="preserve">Updating </w:t>
-                      </w:r>
-                      <w:r>
-                        <w:rPr>
-                          <w:rFonts w:ascii="Arial" w:hAnsi="Arial" w:cs="Arial"/>
-                          <w:color w:val="000000" w:themeColor="text1"/>
-                          <w:sz w:val="20"/>
-                          <w:szCs w:val="20"/>
-                        </w:rPr>
-                        <w:t>inventory system counts</w:t>
-                      </w:r>
-                      <w:r>
-                        <w:rPr>
-                          <w:rFonts w:ascii="Arial" w:hAnsi="Arial" w:cs="Arial"/>
-                          <w:color w:val="000000" w:themeColor="text1"/>
-                          <w:sz w:val="20"/>
-                          <w:szCs w:val="20"/>
-                        </w:rPr>
-                        <w:t xml:space="preserve"> </w:t>
-                      </w:r>
-                    </w:p>
-                    <w:p>
-                      <w:pPr>
-                        <w:pStyle w:val="ListParagraph"/>
-                        <w:numPr>
-                          <w:ilvl w:val="0"/>
-                          <w:numId w:val="4"/>
-                        </w:numPr>
-                        <w:spacing w:before="100" w:beforeAutospacing="1" w:after="100" w:afterAutospacing="1" w:line="283" w:lineRule="auto"/>
-                        <w:ind w:left="720"/>
-                        <w:jc w:val="both"/>
-                        <w:rPr>
-                          <w:rFonts w:ascii="Arial" w:hAnsi="Arial" w:cs="Arial"/>
-                          <w:color w:val="000000" w:themeColor="text1"/>
-                          <w:sz w:val="20"/>
-                          <w:szCs w:val="20"/>
-                        </w:rPr>
-                      </w:pPr>
-                      <w:r>
-                        <w:rPr>
-                          <w:rFonts w:ascii="Arial" w:hAnsi="Arial" w:cs="Arial"/>
-                          <w:color w:val="000000" w:themeColor="text1"/>
-                          <w:sz w:val="20"/>
-                          <w:szCs w:val="20"/>
-                        </w:rPr>
-                        <w:t>Conditioning sales floor</w:t>
-                      </w:r>
-                    </w:p>
-                    <w:p>
-                      <w:pPr>
-                        <w:pStyle w:val="ListParagraph"/>
-                        <w:numPr>
-                          <w:ilvl w:val="0"/>
-                          <w:numId w:val="4"/>
-                        </w:numPr>
-                        <w:spacing w:before="100" w:beforeAutospacing="1" w:after="100" w:afterAutospacing="1" w:line="283" w:lineRule="auto"/>
-                        <w:ind w:left="720"/>
-                        <w:jc w:val="both"/>
-                        <w:rPr>
-                          <w:rFonts w:ascii="Arial" w:hAnsi="Arial" w:cs="Arial"/>
-                          <w:color w:val="000000" w:themeColor="text1"/>
-                          <w:sz w:val="20"/>
-                          <w:szCs w:val="20"/>
-                        </w:rPr>
-                      </w:pPr>
-                      <w:r>
-                        <w:rPr>
-                          <w:rFonts w:ascii="Arial" w:hAnsi="Arial" w:cs="Arial"/>
-                          <w:color w:val="000000" w:themeColor="text1"/>
-                          <w:sz w:val="20"/>
-                          <w:szCs w:val="20"/>
-                        </w:rPr>
-                        <w:t>Offloading</w:t>
-                      </w:r>
-                      <w:r>
-                        <w:rPr>
-                          <w:rFonts w:ascii="Arial" w:hAnsi="Arial" w:cs="Arial"/>
-                          <w:color w:val="000000" w:themeColor="text1"/>
-                          <w:sz w:val="20"/>
-                          <w:szCs w:val="20"/>
-                        </w:rPr>
-                        <w:t xml:space="preserve"> product from freight trailers</w:t>
-                      </w:r>
-                    </w:p>
-                    <w:p>
-                      <w:pPr>
-                        <w:pStyle w:val="ListParagraph"/>
-                        <w:numPr>
-                          <w:ilvl w:val="0"/>
-                          <w:numId w:val="4"/>
-                        </w:numPr>
-                        <w:spacing w:before="100" w:beforeAutospacing="1" w:after="100" w:afterAutospacing="1" w:line="283" w:lineRule="auto"/>
-                        <w:ind w:left="720"/>
-                        <w:jc w:val="both"/>
-                        <w:rPr>
-                          <w:rFonts w:ascii="Arial" w:hAnsi="Arial" w:cs="Arial"/>
-                          <w:color w:val="000000" w:themeColor="text1"/>
-                          <w:sz w:val="20"/>
-                          <w:szCs w:val="20"/>
-                        </w:rPr>
-                      </w:pPr>
-                      <w:r>
-                        <w:rPr>
-                          <w:rFonts w:ascii="Arial" w:hAnsi="Arial" w:cs="Arial"/>
-                          <w:color w:val="000000" w:themeColor="text1"/>
-                          <w:sz w:val="20"/>
-                          <w:szCs w:val="20"/>
-                        </w:rPr>
-                        <w:t>Updating weekly sales ends</w:t>
-                      </w:r>
-                    </w:p>
-                  </w:txbxContent>
-                </v:textbox>
-              </v:shape>
-            </w:pict>
-          </mc:Fallback>
-        </mc:AlternateContent>
-      </w:r>
-      <w:r>
-        <w:rPr>
-          <w:noProof/>
-        </w:rPr>
-        <mc:AlternateContent>
-          <mc:Choice Requires="wps">
-            <w:drawing>
               <wp:anchor distT="0" distB="0" distL="114300" distR="114300" simplePos="0" relativeHeight="251748352" behindDoc="0" locked="0" layoutInCell="1" allowOverlap="1" wp14:anchorId="41EDF21F" wp14:editId="276BB40E">
                 <wp:simplePos x="0" y="0"/>
                 <wp:positionH relativeFrom="column">
@@ -6500,7 +6189,7 @@
           </mc:Choice>
           <mc:Fallback>
             <w:pict>
-              <v:shape id="Text Box 9" o:spid="_x0000_s1046" type="#_x0000_t202" style="position:absolute;left:0;text-align:left;margin-left:28.5pt;margin-top:31.8pt;width:136.45pt;height:27.3pt;z-index:251748352;visibility:visible;mso-wrap-style:square;mso-width-percent:0;mso-wrap-distance-left:9pt;mso-wrap-distance-top:0;mso-wrap-distance-right:9pt;mso-wrap-distance-bottom:0;mso-position-horizontal:absolute;mso-position-horizontal-relative:text;mso-position-vertical:absolute;mso-position-vertical-relative:text;mso-width-percent:0;mso-width-relative:margin;v-text-anchor:top" o:gfxdata="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" filled="f" stroked="f" strokeweight=".5pt">
+              <v:shape id="Text Box 9" o:spid="_x0000_s1046" type="#_x0000_t202" style="position:absolute;left:0;text-align:left;margin-left:28.5pt;margin-top:31.8pt;width:136.45pt;height:27.3pt;z-index:251748352;visibility:visible;mso-wrap-style:square;mso-width-percent:0;mso-wrap-distance-left:9pt;mso-wrap-distance-top:0;mso-wrap-distance-right:9pt;mso-wrap-distance-bottom:0;mso-position-horizontal:absolute;mso-position-horizontal-relative:text;mso-position-vertical:absolute;mso-position-vertical-relative:text;mso-width-percent:0;mso-width-relative:margin;v-text-anchor:top" o:gfxdata="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" filled="f" stroked="f" strokeweight=".5pt">
                 <v:textbox>
                   <w:txbxContent>
                     <w:p>
@@ -6601,15 +6290,7 @@
                                 <w:sz w:val="20"/>
                                 <w:szCs w:val="20"/>
                               </w:rPr>
-                              <w:t xml:space="preserve">: </w:t>
-                            </w:r>
-                            <w:r>
-                              <w:rPr>
-                                <w:rFonts w:ascii="Arial" w:hAnsi="Arial" w:cs="Arial"/>
-                                <w:sz w:val="20"/>
-                                <w:szCs w:val="20"/>
-                              </w:rPr>
-                              <w:t xml:space="preserve"> </w:t>
+                              <w:t xml:space="preserve">:  </w:t>
                             </w:r>
                             <w:hyperlink r:id="rId18" w:history="1">
                               <w:r>
@@ -6619,25 +6300,7 @@
                                   <w:sz w:val="20"/>
                                   <w:szCs w:val="20"/>
                                 </w:rPr>
-                                <w:t>https://www.youtube.co</w:t>
-                              </w:r>
-                              <w:r>
-                                <w:rPr>
-                                  <w:rStyle w:val="Hyperlink"/>
-                                  <w:rFonts w:ascii="Arial" w:hAnsi="Arial" w:cs="Arial"/>
-                                  <w:sz w:val="20"/>
-                                  <w:szCs w:val="20"/>
-                                </w:rPr>
-                                <w:t>m</w:t>
-                              </w:r>
-                              <w:r>
-                                <w:rPr>
-                                  <w:rStyle w:val="Hyperlink"/>
-                                  <w:rFonts w:ascii="Arial" w:hAnsi="Arial" w:cs="Arial"/>
-                                  <w:sz w:val="20"/>
-                                  <w:szCs w:val="20"/>
-                                </w:rPr>
-                                <w:t>/playlist?list=PLJtXuEjzQQAzvxC1EnwTkw1MOG-H_cCUe</w:t>
+                                <w:t>https://www.youtube.com/playlist?list=PLJtXuEjzQQAzvxC1EnwTkw1MOG-H_cCUe</w:t>
                               </w:r>
                             </w:hyperlink>
                           </w:p>
@@ -6681,25 +6344,7 @@
                                   <w:sz w:val="20"/>
                                   <w:szCs w:val="20"/>
                                 </w:rPr>
-                                <w:t>https://github.co</w:t>
-                              </w:r>
-                              <w:r>
-                                <w:rPr>
-                                  <w:rStyle w:val="Hyperlink"/>
-                                  <w:rFonts w:ascii="Arial" w:hAnsi="Arial" w:cs="Arial"/>
-                                  <w:sz w:val="20"/>
-                                  <w:szCs w:val="20"/>
-                                </w:rPr>
-                                <w:t>m</w:t>
-                              </w:r>
-                              <w:r>
-                                <w:rPr>
-                                  <w:rStyle w:val="Hyperlink"/>
-                                  <w:rFonts w:ascii="Arial" w:hAnsi="Arial" w:cs="Arial"/>
-                                  <w:sz w:val="20"/>
-                                  <w:szCs w:val="20"/>
-                                </w:rPr>
-                                <w:t>/AdamShively/trafficlight</w:t>
+                                <w:t>https://github.com/AdamShively/trafficlight</w:t>
                               </w:r>
                             </w:hyperlink>
                           </w:p>
@@ -6795,15 +6440,7 @@
                           <w:sz w:val="20"/>
                           <w:szCs w:val="20"/>
                         </w:rPr>
-                        <w:t xml:space="preserve">: </w:t>
-                      </w:r>
-                      <w:r>
-                        <w:rPr>
-                          <w:rFonts w:ascii="Arial" w:hAnsi="Arial" w:cs="Arial"/>
-                          <w:sz w:val="20"/>
-                          <w:szCs w:val="20"/>
-                        </w:rPr>
-                        <w:t xml:space="preserve"> </w:t>
+                        <w:t xml:space="preserve">:  </w:t>
                       </w:r>
                       <w:hyperlink r:id="rId20" w:history="1">
                         <w:r>
@@ -6813,25 +6450,7 @@
                             <w:sz w:val="20"/>
                             <w:szCs w:val="20"/>
                           </w:rPr>
-                          <w:t>https://www.youtube.co</w:t>
-                        </w:r>
-                        <w:r>
-                          <w:rPr>
-                            <w:rStyle w:val="Hyperlink"/>
-                            <w:rFonts w:ascii="Arial" w:hAnsi="Arial" w:cs="Arial"/>
-                            <w:sz w:val="20"/>
-                            <w:szCs w:val="20"/>
-                          </w:rPr>
-                          <w:t>m</w:t>
-                        </w:r>
-                        <w:r>
-                          <w:rPr>
-                            <w:rStyle w:val="Hyperlink"/>
-                            <w:rFonts w:ascii="Arial" w:hAnsi="Arial" w:cs="Arial"/>
-                            <w:sz w:val="20"/>
-                            <w:szCs w:val="20"/>
-                          </w:rPr>
-                          <w:t>/playlist?list=PLJtXuEjzQQAzvxC1EnwTkw1MOG-H_cCUe</w:t>
+                          <w:t>https://www.youtube.com/playlist?list=PLJtXuEjzQQAzvxC1EnwTkw1MOG-H_cCUe</w:t>
                         </w:r>
                       </w:hyperlink>
                     </w:p>
@@ -6875,25 +6494,7 @@
                             <w:sz w:val="20"/>
                             <w:szCs w:val="20"/>
                           </w:rPr>
-                          <w:t>https://github.co</w:t>
-                        </w:r>
-                        <w:r>
-                          <w:rPr>
-                            <w:rStyle w:val="Hyperlink"/>
-                            <w:rFonts w:ascii="Arial" w:hAnsi="Arial" w:cs="Arial"/>
-                            <w:sz w:val="20"/>
-                            <w:szCs w:val="20"/>
-                          </w:rPr>
-                          <w:t>m</w:t>
-                        </w:r>
-                        <w:r>
-                          <w:rPr>
-                            <w:rStyle w:val="Hyperlink"/>
-                            <w:rFonts w:ascii="Arial" w:hAnsi="Arial" w:cs="Arial"/>
-                            <w:sz w:val="20"/>
-                            <w:szCs w:val="20"/>
-                          </w:rPr>
-                          <w:t>/AdamShively/trafficlight</w:t>
+                          <w:t>https://github.com/AdamShively/trafficlight</w:t>
                         </w:r>
                       </w:hyperlink>
                     </w:p>
@@ -9760,7 +9361,7 @@
 </file>
 
 <file path=customXml/itemProps2.xml><?xml version="1.0" encoding="utf-8"?>
-<ds:datastoreItem xmlns:ds="http://schemas.openxmlformats.org/officeDocument/2006/customXml" ds:itemID="{7BF5AC02-5548-48F7-8499-749F5DF148C0}">
+<ds:datastoreItem xmlns:ds="http://schemas.openxmlformats.org/officeDocument/2006/customXml" ds:itemID="{69CDE570-5DAE-4E2D-AEC5-8A3783B296CF}">
   <ds:schemaRefs>
     <ds:schemaRef ds:uri="http://schemas.openxmlformats.org/officeDocument/2006/bibliography"/>
   </ds:schemaRefs>

--- a/adam_shively_resume.docx
+++ b/adam_shively_resume.docx
@@ -2,6 +2,8 @@
 <file path=word/document.xml><?xml version="1.0" encoding="utf-8"?>
 <w:document xmlns:wpc="http://schemas.microsoft.com/office/word/2010/wordprocessingCanvas" xmlns:mc="http://schemas.openxmlformats.org/markup-compatibility/2006" xmlns:o="urn:schemas-microsoft-com:office:office" xmlns:r="http://schemas.openxmlformats.org/officeDocument/2006/relationships" xmlns:m="http://schemas.openxmlformats.org/officeDocument/2006/math" xmlns:v="urn:schemas-microsoft-com:vml" xmlns:wp14="http://schemas.microsoft.com/office/word/2010/wordprocessingDrawing" xmlns:wp="http://schemas.openxmlformats.org/drawingml/2006/wordprocessingDrawing" xmlns:w10="urn:schemas-microsoft-com:office:word" xmlns:w="http://schemas.openxmlformats.org/wordprocessingml/2006/main" xmlns:w14="http://schemas.microsoft.com/office/word/2010/wordml" xmlns:wpg="http://schemas.microsoft.com/office/word/2010/wordprocessingGroup" xmlns:wpi="http://schemas.microsoft.com/office/word/2010/wordprocessingInk" xmlns:wne="http://schemas.microsoft.com/office/word/2006/wordml" xmlns:wps="http://schemas.microsoft.com/office/word/2010/wordprocessingShape" mc:Ignorable="w14 wp14">
   <w:body>
+    <w:bookmarkStart w:id="0" w:name="_GoBack"/>
+    <w:bookmarkEnd w:id="0"/>
     <w:p>
       <w:r>
         <w:rPr>
@@ -947,10 +949,7 @@
         </mc:AlternateContent>
       </w:r>
     </w:p>
-    <w:p>
-      <w:bookmarkStart w:id="0" w:name="_GoBack"/>
-      <w:bookmarkEnd w:id="0"/>
-    </w:p>
+    <w:p/>
     <w:p>
       <w:r>
         <w:rPr>
@@ -9361,7 +9360,7 @@
 </file>
 
 <file path=customXml/itemProps2.xml><?xml version="1.0" encoding="utf-8"?>
-<ds:datastoreItem xmlns:ds="http://schemas.openxmlformats.org/officeDocument/2006/customXml" ds:itemID="{69CDE570-5DAE-4E2D-AEC5-8A3783B296CF}">
+<ds:datastoreItem xmlns:ds="http://schemas.openxmlformats.org/officeDocument/2006/customXml" ds:itemID="{9ECF75DD-330F-4179-A81D-DA1DF3309179}">
   <ds:schemaRefs>
     <ds:schemaRef ds:uri="http://schemas.openxmlformats.org/officeDocument/2006/bibliography"/>
   </ds:schemaRefs>
